--- a/data/clinical/6-2.docx
+++ b/data/clinical/6-2.docx
@@ -1,6 +1,6 @@
 
 <file path=word/document.xml><?xml version="1.0" encoding="utf-8"?>
-<w:document xmlns:wpc="http://schemas.microsoft.com/office/word/2010/wordprocessingCanvas" xmlns:cx="http://schemas.microsoft.com/office/drawing/2014/chartex" xmlns:cx1="http://schemas.microsoft.com/office/drawing/2015/9/8/chartex" xmlns:cx2="http://schemas.microsoft.com/office/drawing/2015/10/21/chartex" xmlns:cx3="http://schemas.microsoft.com/office/drawing/2016/5/9/chartex" xmlns:cx4="http://schemas.microsoft.com/office/drawing/2016/5/10/chartex" xmlns:cx5="http://schemas.microsoft.com/office/drawing/2016/5/11/chartex" xmlns:cx6="http://schemas.microsoft.com/office/drawing/2016/5/12/chartex" xmlns:cx7="http://schemas.microsoft.com/office/drawing/2016/5/13/chartex" xmlns:cx8="http://schemas.microsoft.com/office/drawing/2016/5/14/chartex" xmlns:mc="http://schemas.openxmlformats.org/markup-compatibility/2006" xmlns:aink="http://schemas.microsoft.com/office/drawing/2016/ink" xmlns:am3d="http://schemas.microsoft.com/office/drawing/2017/model3d" xmlns:o="urn:schemas-microsoft-com:office:office" xmlns:r="http://schemas.openxmlformats.org/officeDocument/2006/relationships" xmlns:m="http://schemas.openxmlformats.org/officeDocument/2006/math" xmlns:v="urn:schemas-microsoft-com:vml" xmlns:wp14="http://schemas.microsoft.com/office/word/2010/wordprocessingDrawing" xmlns:wp="http://schemas.openxmlformats.org/drawingml/2006/wordprocessingDrawing" xmlns:w10="urn:schemas-microsoft-com:office:word" xmlns:w="http://schemas.openxmlformats.org/wordprocessingml/2006/main" xmlns:w14="http://schemas.microsoft.com/office/word/2010/wordml" xmlns:w15="http://schemas.microsoft.com/office/word/2012/wordml" xmlns:w16cex="http://schemas.microsoft.com/office/word/2018/wordml/cex" xmlns:w16cid="http://schemas.microsoft.com/office/word/2016/wordml/cid" xmlns:w16="http://schemas.microsoft.com/office/word/2018/wordml" xmlns:w16se="http://schemas.microsoft.com/office/word/2015/wordml/symex" xmlns:wpg="http://schemas.microsoft.com/office/word/2010/wordprocessingGroup" xmlns:wpi="http://schemas.microsoft.com/office/word/2010/wordprocessingInk" xmlns:wne="http://schemas.microsoft.com/office/word/2006/wordml" xmlns:wps="http://schemas.microsoft.com/office/word/2010/wordprocessingShape" mc:Ignorable="w14 w15 w16se w16cid w16 w16cex wp14">
+<w:document xmlns:wpc="http://schemas.microsoft.com/office/word/2010/wordprocessingCanvas" xmlns:cx="http://schemas.microsoft.com/office/drawing/2014/chartex" xmlns:cx1="http://schemas.microsoft.com/office/drawing/2015/9/8/chartex" xmlns:cx2="http://schemas.microsoft.com/office/drawing/2015/10/21/chartex" xmlns:cx3="http://schemas.microsoft.com/office/drawing/2016/5/9/chartex" xmlns:cx4="http://schemas.microsoft.com/office/drawing/2016/5/10/chartex" xmlns:cx5="http://schemas.microsoft.com/office/drawing/2016/5/11/chartex" xmlns:cx6="http://schemas.microsoft.com/office/drawing/2016/5/12/chartex" xmlns:cx7="http://schemas.microsoft.com/office/drawing/2016/5/13/chartex" xmlns:cx8="http://schemas.microsoft.com/office/drawing/2016/5/14/chartex" xmlns:mc="http://schemas.openxmlformats.org/markup-compatibility/2006" xmlns:aink="http://schemas.microsoft.com/office/drawing/2016/ink" xmlns:am3d="http://schemas.microsoft.com/office/drawing/2017/model3d" xmlns:o="urn:schemas-microsoft-com:office:office" xmlns:oel="http://schemas.microsoft.com/office/2019/extlst" xmlns:r="http://schemas.openxmlformats.org/officeDocument/2006/relationships" xmlns:m="http://schemas.openxmlformats.org/officeDocument/2006/math" xmlns:v="urn:schemas-microsoft-com:vml" xmlns:wp14="http://schemas.microsoft.com/office/word/2010/wordprocessingDrawing" xmlns:wp="http://schemas.openxmlformats.org/drawingml/2006/wordprocessingDrawing" xmlns:w10="urn:schemas-microsoft-com:office:word" xmlns:w="http://schemas.openxmlformats.org/wordprocessingml/2006/main" xmlns:w14="http://schemas.microsoft.com/office/word/2010/wordml" xmlns:w15="http://schemas.microsoft.com/office/word/2012/wordml" xmlns:w16cex="http://schemas.microsoft.com/office/word/2018/wordml/cex" xmlns:w16cid="http://schemas.microsoft.com/office/word/2016/wordml/cid" xmlns:w16="http://schemas.microsoft.com/office/word/2018/wordml" xmlns:w16du="http://schemas.microsoft.com/office/word/2023/wordml/word16du" xmlns:w16sdtdh="http://schemas.microsoft.com/office/word/2020/wordml/sdtdatahash" xmlns:w16se="http://schemas.microsoft.com/office/word/2015/wordml/symex" xmlns:wpg="http://schemas.microsoft.com/office/word/2010/wordprocessingGroup" xmlns:wpi="http://schemas.microsoft.com/office/word/2010/wordprocessingInk" xmlns:wne="http://schemas.microsoft.com/office/word/2006/wordml" xmlns:wps="http://schemas.microsoft.com/office/word/2010/wordprocessingShape" mc:Ignorable="w14 w15 w16se w16cid w16 w16cex w16sdtdh w16du wp14">
   <w:body>
     <w:tbl>
       <w:tblPr>
@@ -29,9 +29,9 @@
                 <w:lang w:val="en-GB"/>
               </w:rPr>
             </w:pPr>
-            <w:bookmarkStart w:id="0" w:name="_Toc444777654"/>
+            <w:bookmarkStart w:id="0" w:name="_Toc417985673"/>
             <w:bookmarkStart w:id="1" w:name="_Toc442369611"/>
-            <w:bookmarkStart w:id="2" w:name="_Toc417985673"/>
+            <w:bookmarkStart w:id="2" w:name="_Toc444777654"/>
           </w:p>
           <w:p>
             <w:pPr>
@@ -330,7 +330,6 @@
           <w:docPartUnique/>
         </w:docPartObj>
       </w:sdtPr>
-      <w:sdtEndPr/>
       <w:sdtContent>
         <w:p>
           <w:pPr>
@@ -432,7 +431,7 @@
               <w:rPr>
                 <w:webHidden/>
               </w:rPr>
-              <w:t>4</w:t>
+              <w:t>3</w:t>
             </w:r>
             <w:r>
               <w:rPr>
@@ -514,7 +513,7 @@
               <w:rPr>
                 <w:webHidden/>
               </w:rPr>
-              <w:t>5</w:t>
+              <w:t>4</w:t>
             </w:r>
             <w:r>
               <w:rPr>
@@ -596,7 +595,7 @@
               <w:rPr>
                 <w:webHidden/>
               </w:rPr>
-              <w:t>6</w:t>
+              <w:t>5</w:t>
             </w:r>
             <w:r>
               <w:rPr>
@@ -673,7 +672,7 @@
               <w:rPr>
                 <w:webHidden/>
               </w:rPr>
-              <w:t>6</w:t>
+              <w:t>5</w:t>
             </w:r>
             <w:r>
               <w:rPr>
@@ -750,7 +749,7 @@
               <w:rPr>
                 <w:webHidden/>
               </w:rPr>
-              <w:t>6</w:t>
+              <w:t>5</w:t>
             </w:r>
             <w:r>
               <w:rPr>
@@ -827,7 +826,7 @@
               <w:rPr>
                 <w:webHidden/>
               </w:rPr>
-              <w:t>6</w:t>
+              <w:t>5</w:t>
             </w:r>
             <w:r>
               <w:rPr>
@@ -906,18 +905,37 @@
               <w:rPr>
                 <w:webHidden/>
               </w:rPr>
-            </w:r>
-            <w:r>
-              <w:rPr>
-                <w:webHidden/>
-              </w:rPr>
               <w:fldChar w:fldCharType="separate"/>
             </w:r>
             <w:r>
               <w:rPr>
-                <w:webHidden/>
-              </w:rPr>
-              <w:t>7</w:t>
+                <w:rFonts w:eastAsia="新細明體" w:hint="eastAsia"/>
+                <w:b w:val="0"/>
+                <w:bCs/>
+                <w:webHidden/>
+                <w:lang w:eastAsia="zh-TW"/>
+              </w:rPr>
+              <w:t>錯誤</w:t>
+            </w:r>
+            <w:r>
+              <w:rPr>
+                <w:rFonts w:eastAsia="新細明體" w:hint="eastAsia"/>
+                <w:b w:val="0"/>
+                <w:bCs/>
+                <w:webHidden/>
+                <w:lang w:eastAsia="zh-TW"/>
+              </w:rPr>
+              <w:t xml:space="preserve">! </w:t>
+            </w:r>
+            <w:r>
+              <w:rPr>
+                <w:rFonts w:eastAsia="新細明體" w:hint="eastAsia"/>
+                <w:b w:val="0"/>
+                <w:bCs/>
+                <w:webHidden/>
+                <w:lang w:eastAsia="zh-TW"/>
+              </w:rPr>
+              <w:t>尚未定義書籤。</w:t>
             </w:r>
             <w:r>
               <w:rPr>
@@ -983,18 +1001,37 @@
               <w:rPr>
                 <w:webHidden/>
               </w:rPr>
-            </w:r>
-            <w:r>
-              <w:rPr>
-                <w:webHidden/>
-              </w:rPr>
               <w:fldChar w:fldCharType="separate"/>
             </w:r>
             <w:r>
               <w:rPr>
-                <w:webHidden/>
-              </w:rPr>
-              <w:t>7</w:t>
+                <w:rFonts w:eastAsia="新細明體" w:hint="eastAsia"/>
+                <w:b/>
+                <w:bCs/>
+                <w:webHidden/>
+                <w:lang w:eastAsia="zh-TW"/>
+              </w:rPr>
+              <w:t>錯誤</w:t>
+            </w:r>
+            <w:r>
+              <w:rPr>
+                <w:rFonts w:eastAsia="新細明體" w:hint="eastAsia"/>
+                <w:b/>
+                <w:bCs/>
+                <w:webHidden/>
+                <w:lang w:eastAsia="zh-TW"/>
+              </w:rPr>
+              <w:t xml:space="preserve">! </w:t>
+            </w:r>
+            <w:r>
+              <w:rPr>
+                <w:rFonts w:eastAsia="新細明體" w:hint="eastAsia"/>
+                <w:b/>
+                <w:bCs/>
+                <w:webHidden/>
+                <w:lang w:eastAsia="zh-TW"/>
+              </w:rPr>
+              <w:t>尚未定義書籤。</w:t>
             </w:r>
             <w:r>
               <w:rPr>
@@ -1060,18 +1097,37 @@
               <w:rPr>
                 <w:webHidden/>
               </w:rPr>
-            </w:r>
-            <w:r>
-              <w:rPr>
-                <w:webHidden/>
-              </w:rPr>
               <w:fldChar w:fldCharType="separate"/>
             </w:r>
             <w:r>
               <w:rPr>
-                <w:webHidden/>
-              </w:rPr>
-              <w:t>7</w:t>
+                <w:rFonts w:eastAsia="新細明體" w:hint="eastAsia"/>
+                <w:b/>
+                <w:bCs/>
+                <w:webHidden/>
+                <w:lang w:eastAsia="zh-TW"/>
+              </w:rPr>
+              <w:t>錯誤</w:t>
+            </w:r>
+            <w:r>
+              <w:rPr>
+                <w:rFonts w:eastAsia="新細明體" w:hint="eastAsia"/>
+                <w:b/>
+                <w:bCs/>
+                <w:webHidden/>
+                <w:lang w:eastAsia="zh-TW"/>
+              </w:rPr>
+              <w:t xml:space="preserve">! </w:t>
+            </w:r>
+            <w:r>
+              <w:rPr>
+                <w:rFonts w:eastAsia="新細明體" w:hint="eastAsia"/>
+                <w:b/>
+                <w:bCs/>
+                <w:webHidden/>
+                <w:lang w:eastAsia="zh-TW"/>
+              </w:rPr>
+              <w:t>尚未定義書籤。</w:t>
             </w:r>
             <w:r>
               <w:rPr>
@@ -1137,18 +1193,37 @@
               <w:rPr>
                 <w:webHidden/>
               </w:rPr>
-            </w:r>
-            <w:r>
-              <w:rPr>
-                <w:webHidden/>
-              </w:rPr>
               <w:fldChar w:fldCharType="separate"/>
             </w:r>
             <w:r>
               <w:rPr>
-                <w:webHidden/>
-              </w:rPr>
-              <w:t>7</w:t>
+                <w:rFonts w:eastAsia="新細明體" w:hint="eastAsia"/>
+                <w:b/>
+                <w:bCs/>
+                <w:webHidden/>
+                <w:lang w:eastAsia="zh-TW"/>
+              </w:rPr>
+              <w:t>錯誤</w:t>
+            </w:r>
+            <w:r>
+              <w:rPr>
+                <w:rFonts w:eastAsia="新細明體" w:hint="eastAsia"/>
+                <w:b/>
+                <w:bCs/>
+                <w:webHidden/>
+                <w:lang w:eastAsia="zh-TW"/>
+              </w:rPr>
+              <w:t xml:space="preserve">! </w:t>
+            </w:r>
+            <w:r>
+              <w:rPr>
+                <w:rFonts w:eastAsia="新細明體" w:hint="eastAsia"/>
+                <w:b/>
+                <w:bCs/>
+                <w:webHidden/>
+                <w:lang w:eastAsia="zh-TW"/>
+              </w:rPr>
+              <w:t>尚未定義書籤。</w:t>
             </w:r>
             <w:r>
               <w:rPr>
@@ -1214,18 +1289,37 @@
               <w:rPr>
                 <w:webHidden/>
               </w:rPr>
-            </w:r>
-            <w:r>
-              <w:rPr>
-                <w:webHidden/>
-              </w:rPr>
               <w:fldChar w:fldCharType="separate"/>
             </w:r>
             <w:r>
               <w:rPr>
-                <w:webHidden/>
-              </w:rPr>
-              <w:t>7</w:t>
+                <w:rFonts w:eastAsia="新細明體" w:hint="eastAsia"/>
+                <w:b/>
+                <w:bCs/>
+                <w:webHidden/>
+                <w:lang w:eastAsia="zh-TW"/>
+              </w:rPr>
+              <w:t>錯誤</w:t>
+            </w:r>
+            <w:r>
+              <w:rPr>
+                <w:rFonts w:eastAsia="新細明體" w:hint="eastAsia"/>
+                <w:b/>
+                <w:bCs/>
+                <w:webHidden/>
+                <w:lang w:eastAsia="zh-TW"/>
+              </w:rPr>
+              <w:t xml:space="preserve">! </w:t>
+            </w:r>
+            <w:r>
+              <w:rPr>
+                <w:rFonts w:eastAsia="新細明體" w:hint="eastAsia"/>
+                <w:b/>
+                <w:bCs/>
+                <w:webHidden/>
+                <w:lang w:eastAsia="zh-TW"/>
+              </w:rPr>
+              <w:t>尚未定義書籤。</w:t>
             </w:r>
             <w:r>
               <w:rPr>
@@ -1291,18 +1385,37 @@
               <w:rPr>
                 <w:webHidden/>
               </w:rPr>
-            </w:r>
-            <w:r>
-              <w:rPr>
-                <w:webHidden/>
-              </w:rPr>
               <w:fldChar w:fldCharType="separate"/>
             </w:r>
             <w:r>
               <w:rPr>
-                <w:webHidden/>
-              </w:rPr>
-              <w:t>7</w:t>
+                <w:rFonts w:eastAsia="新細明體" w:hint="eastAsia"/>
+                <w:b/>
+                <w:bCs/>
+                <w:webHidden/>
+                <w:lang w:eastAsia="zh-TW"/>
+              </w:rPr>
+              <w:t>錯誤</w:t>
+            </w:r>
+            <w:r>
+              <w:rPr>
+                <w:rFonts w:eastAsia="新細明體" w:hint="eastAsia"/>
+                <w:b/>
+                <w:bCs/>
+                <w:webHidden/>
+                <w:lang w:eastAsia="zh-TW"/>
+              </w:rPr>
+              <w:t xml:space="preserve">! </w:t>
+            </w:r>
+            <w:r>
+              <w:rPr>
+                <w:rFonts w:eastAsia="新細明體" w:hint="eastAsia"/>
+                <w:b/>
+                <w:bCs/>
+                <w:webHidden/>
+                <w:lang w:eastAsia="zh-TW"/>
+              </w:rPr>
+              <w:t>尚未定義書籤。</w:t>
             </w:r>
             <w:r>
               <w:rPr>
@@ -1382,20 +1495,40 @@
                 <w:noProof/>
                 <w:webHidden/>
               </w:rPr>
-            </w:r>
-            <w:r>
-              <w:rPr>
+              <w:fldChar w:fldCharType="separate"/>
+            </w:r>
+            <w:r>
+              <w:rPr>
+                <w:rFonts w:eastAsia="新細明體" w:hint="eastAsia"/>
+                <w:b/>
+                <w:bCs/>
                 <w:noProof/>
                 <w:webHidden/>
-              </w:rPr>
-              <w:fldChar w:fldCharType="separate"/>
-            </w:r>
-            <w:r>
-              <w:rPr>
+                <w:lang w:eastAsia="zh-TW"/>
+              </w:rPr>
+              <w:t>錯誤</w:t>
+            </w:r>
+            <w:r>
+              <w:rPr>
+                <w:rFonts w:eastAsia="新細明體" w:hint="eastAsia"/>
+                <w:b/>
+                <w:bCs/>
                 <w:noProof/>
                 <w:webHidden/>
-              </w:rPr>
-              <w:t>8</w:t>
+                <w:lang w:eastAsia="zh-TW"/>
+              </w:rPr>
+              <w:t xml:space="preserve">! </w:t>
+            </w:r>
+            <w:r>
+              <w:rPr>
+                <w:rFonts w:eastAsia="新細明體" w:hint="eastAsia"/>
+                <w:b/>
+                <w:bCs/>
+                <w:noProof/>
+                <w:webHidden/>
+                <w:lang w:eastAsia="zh-TW"/>
+              </w:rPr>
+              <w:t>尚未定義書籤。</w:t>
             </w:r>
             <w:r>
               <w:rPr>
@@ -1476,20 +1609,40 @@
                 <w:noProof/>
                 <w:webHidden/>
               </w:rPr>
-            </w:r>
-            <w:r>
-              <w:rPr>
+              <w:fldChar w:fldCharType="separate"/>
+            </w:r>
+            <w:r>
+              <w:rPr>
+                <w:rFonts w:eastAsia="新細明體" w:hint="eastAsia"/>
+                <w:b/>
+                <w:bCs/>
                 <w:noProof/>
                 <w:webHidden/>
-              </w:rPr>
-              <w:fldChar w:fldCharType="separate"/>
-            </w:r>
-            <w:r>
-              <w:rPr>
+                <w:lang w:eastAsia="zh-TW"/>
+              </w:rPr>
+              <w:t>錯誤</w:t>
+            </w:r>
+            <w:r>
+              <w:rPr>
+                <w:rFonts w:eastAsia="新細明體" w:hint="eastAsia"/>
+                <w:b/>
+                <w:bCs/>
                 <w:noProof/>
                 <w:webHidden/>
-              </w:rPr>
-              <w:t>8</w:t>
+                <w:lang w:eastAsia="zh-TW"/>
+              </w:rPr>
+              <w:t xml:space="preserve">! </w:t>
+            </w:r>
+            <w:r>
+              <w:rPr>
+                <w:rFonts w:eastAsia="新細明體" w:hint="eastAsia"/>
+                <w:b/>
+                <w:bCs/>
+                <w:noProof/>
+                <w:webHidden/>
+                <w:lang w:eastAsia="zh-TW"/>
+              </w:rPr>
+              <w:t>尚未定義書籤。</w:t>
             </w:r>
             <w:r>
               <w:rPr>
@@ -1570,20 +1723,40 @@
                 <w:noProof/>
                 <w:webHidden/>
               </w:rPr>
-            </w:r>
-            <w:r>
-              <w:rPr>
+              <w:fldChar w:fldCharType="separate"/>
+            </w:r>
+            <w:r>
+              <w:rPr>
+                <w:rFonts w:eastAsia="新細明體" w:hint="eastAsia"/>
+                <w:b/>
+                <w:bCs/>
                 <w:noProof/>
                 <w:webHidden/>
-              </w:rPr>
-              <w:fldChar w:fldCharType="separate"/>
-            </w:r>
-            <w:r>
-              <w:rPr>
+                <w:lang w:eastAsia="zh-TW"/>
+              </w:rPr>
+              <w:t>錯誤</w:t>
+            </w:r>
+            <w:r>
+              <w:rPr>
+                <w:rFonts w:eastAsia="新細明體" w:hint="eastAsia"/>
+                <w:b/>
+                <w:bCs/>
                 <w:noProof/>
                 <w:webHidden/>
-              </w:rPr>
-              <w:t>8</w:t>
+                <w:lang w:eastAsia="zh-TW"/>
+              </w:rPr>
+              <w:t xml:space="preserve">! </w:t>
+            </w:r>
+            <w:r>
+              <w:rPr>
+                <w:rFonts w:eastAsia="新細明體" w:hint="eastAsia"/>
+                <w:b/>
+                <w:bCs/>
+                <w:noProof/>
+                <w:webHidden/>
+                <w:lang w:eastAsia="zh-TW"/>
+              </w:rPr>
+              <w:t>尚未定義書籤。</w:t>
             </w:r>
             <w:r>
               <w:rPr>
@@ -1650,18 +1823,37 @@
               <w:rPr>
                 <w:webHidden/>
               </w:rPr>
-            </w:r>
-            <w:r>
-              <w:rPr>
-                <w:webHidden/>
-              </w:rPr>
               <w:fldChar w:fldCharType="separate"/>
             </w:r>
             <w:r>
               <w:rPr>
-                <w:webHidden/>
-              </w:rPr>
-              <w:t>8</w:t>
+                <w:rFonts w:eastAsia="新細明體" w:hint="eastAsia"/>
+                <w:b/>
+                <w:bCs/>
+                <w:webHidden/>
+                <w:lang w:eastAsia="zh-TW"/>
+              </w:rPr>
+              <w:t>錯誤</w:t>
+            </w:r>
+            <w:r>
+              <w:rPr>
+                <w:rFonts w:eastAsia="新細明體" w:hint="eastAsia"/>
+                <w:b/>
+                <w:bCs/>
+                <w:webHidden/>
+                <w:lang w:eastAsia="zh-TW"/>
+              </w:rPr>
+              <w:t xml:space="preserve">! </w:t>
+            </w:r>
+            <w:r>
+              <w:rPr>
+                <w:rFonts w:eastAsia="新細明體" w:hint="eastAsia"/>
+                <w:b/>
+                <w:bCs/>
+                <w:webHidden/>
+                <w:lang w:eastAsia="zh-TW"/>
+              </w:rPr>
+              <w:t>尚未定義書籤。</w:t>
             </w:r>
             <w:r>
               <w:rPr>
@@ -1739,20 +1931,40 @@
                 <w:noProof/>
                 <w:webHidden/>
               </w:rPr>
-            </w:r>
-            <w:r>
-              <w:rPr>
+              <w:fldChar w:fldCharType="separate"/>
+            </w:r>
+            <w:r>
+              <w:rPr>
+                <w:rFonts w:eastAsia="新細明體" w:hint="eastAsia"/>
+                <w:b/>
+                <w:bCs/>
                 <w:noProof/>
                 <w:webHidden/>
-              </w:rPr>
-              <w:fldChar w:fldCharType="separate"/>
-            </w:r>
-            <w:r>
-              <w:rPr>
+                <w:lang w:eastAsia="zh-TW"/>
+              </w:rPr>
+              <w:t>錯誤</w:t>
+            </w:r>
+            <w:r>
+              <w:rPr>
+                <w:rFonts w:eastAsia="新細明體" w:hint="eastAsia"/>
+                <w:b/>
+                <w:bCs/>
                 <w:noProof/>
                 <w:webHidden/>
-              </w:rPr>
-              <w:t>8</w:t>
+                <w:lang w:eastAsia="zh-TW"/>
+              </w:rPr>
+              <w:t xml:space="preserve">! </w:t>
+            </w:r>
+            <w:r>
+              <w:rPr>
+                <w:rFonts w:eastAsia="新細明體" w:hint="eastAsia"/>
+                <w:b/>
+                <w:bCs/>
+                <w:noProof/>
+                <w:webHidden/>
+                <w:lang w:eastAsia="zh-TW"/>
+              </w:rPr>
+              <w:t>尚未定義書籤。</w:t>
             </w:r>
             <w:r>
               <w:rPr>
@@ -1833,20 +2045,40 @@
                 <w:noProof/>
                 <w:webHidden/>
               </w:rPr>
-            </w:r>
-            <w:r>
-              <w:rPr>
+              <w:fldChar w:fldCharType="separate"/>
+            </w:r>
+            <w:r>
+              <w:rPr>
+                <w:rFonts w:eastAsia="新細明體" w:hint="eastAsia"/>
+                <w:b/>
+                <w:bCs/>
                 <w:noProof/>
                 <w:webHidden/>
-              </w:rPr>
-              <w:fldChar w:fldCharType="separate"/>
-            </w:r>
-            <w:r>
-              <w:rPr>
+                <w:lang w:eastAsia="zh-TW"/>
+              </w:rPr>
+              <w:t>錯誤</w:t>
+            </w:r>
+            <w:r>
+              <w:rPr>
+                <w:rFonts w:eastAsia="新細明體" w:hint="eastAsia"/>
+                <w:b/>
+                <w:bCs/>
                 <w:noProof/>
                 <w:webHidden/>
-              </w:rPr>
-              <w:t>8</w:t>
+                <w:lang w:eastAsia="zh-TW"/>
+              </w:rPr>
+              <w:t xml:space="preserve">! </w:t>
+            </w:r>
+            <w:r>
+              <w:rPr>
+                <w:rFonts w:eastAsia="新細明體" w:hint="eastAsia"/>
+                <w:b/>
+                <w:bCs/>
+                <w:noProof/>
+                <w:webHidden/>
+                <w:lang w:eastAsia="zh-TW"/>
+              </w:rPr>
+              <w:t>尚未定義書籤。</w:t>
             </w:r>
             <w:r>
               <w:rPr>
@@ -1918,18 +2150,37 @@
               <w:rPr>
                 <w:webHidden/>
               </w:rPr>
-            </w:r>
-            <w:r>
-              <w:rPr>
-                <w:webHidden/>
-              </w:rPr>
               <w:fldChar w:fldCharType="separate"/>
             </w:r>
             <w:r>
               <w:rPr>
-                <w:webHidden/>
-              </w:rPr>
-              <w:t>8</w:t>
+                <w:rFonts w:eastAsia="新細明體" w:hint="eastAsia"/>
+                <w:b w:val="0"/>
+                <w:bCs/>
+                <w:webHidden/>
+                <w:lang w:eastAsia="zh-TW"/>
+              </w:rPr>
+              <w:t>錯誤</w:t>
+            </w:r>
+            <w:r>
+              <w:rPr>
+                <w:rFonts w:eastAsia="新細明體" w:hint="eastAsia"/>
+                <w:b w:val="0"/>
+                <w:bCs/>
+                <w:webHidden/>
+                <w:lang w:eastAsia="zh-TW"/>
+              </w:rPr>
+              <w:t xml:space="preserve">! </w:t>
+            </w:r>
+            <w:r>
+              <w:rPr>
+                <w:rFonts w:eastAsia="新細明體" w:hint="eastAsia"/>
+                <w:b w:val="0"/>
+                <w:bCs/>
+                <w:webHidden/>
+                <w:lang w:eastAsia="zh-TW"/>
+              </w:rPr>
+              <w:t>尚未定義書籤。</w:t>
             </w:r>
             <w:r>
               <w:rPr>
@@ -1995,18 +2246,37 @@
               <w:rPr>
                 <w:webHidden/>
               </w:rPr>
-            </w:r>
-            <w:r>
-              <w:rPr>
-                <w:webHidden/>
-              </w:rPr>
               <w:fldChar w:fldCharType="separate"/>
             </w:r>
             <w:r>
               <w:rPr>
-                <w:webHidden/>
-              </w:rPr>
-              <w:t>8</w:t>
+                <w:rFonts w:eastAsia="新細明體" w:hint="eastAsia"/>
+                <w:b/>
+                <w:bCs/>
+                <w:webHidden/>
+                <w:lang w:eastAsia="zh-TW"/>
+              </w:rPr>
+              <w:t>錯誤</w:t>
+            </w:r>
+            <w:r>
+              <w:rPr>
+                <w:rFonts w:eastAsia="新細明體" w:hint="eastAsia"/>
+                <w:b/>
+                <w:bCs/>
+                <w:webHidden/>
+                <w:lang w:eastAsia="zh-TW"/>
+              </w:rPr>
+              <w:t xml:space="preserve">! </w:t>
+            </w:r>
+            <w:r>
+              <w:rPr>
+                <w:rFonts w:eastAsia="新細明體" w:hint="eastAsia"/>
+                <w:b/>
+                <w:bCs/>
+                <w:webHidden/>
+                <w:lang w:eastAsia="zh-TW"/>
+              </w:rPr>
+              <w:t>尚未定義書籤。</w:t>
             </w:r>
             <w:r>
               <w:rPr>
@@ -2072,18 +2342,37 @@
               <w:rPr>
                 <w:webHidden/>
               </w:rPr>
-            </w:r>
-            <w:r>
-              <w:rPr>
-                <w:webHidden/>
-              </w:rPr>
               <w:fldChar w:fldCharType="separate"/>
             </w:r>
             <w:r>
               <w:rPr>
-                <w:webHidden/>
-              </w:rPr>
-              <w:t>9</w:t>
+                <w:rFonts w:eastAsia="新細明體" w:hint="eastAsia"/>
+                <w:b/>
+                <w:bCs/>
+                <w:webHidden/>
+                <w:lang w:eastAsia="zh-TW"/>
+              </w:rPr>
+              <w:t>錯誤</w:t>
+            </w:r>
+            <w:r>
+              <w:rPr>
+                <w:rFonts w:eastAsia="新細明體" w:hint="eastAsia"/>
+                <w:b/>
+                <w:bCs/>
+                <w:webHidden/>
+                <w:lang w:eastAsia="zh-TW"/>
+              </w:rPr>
+              <w:t xml:space="preserve">! </w:t>
+            </w:r>
+            <w:r>
+              <w:rPr>
+                <w:rFonts w:eastAsia="新細明體" w:hint="eastAsia"/>
+                <w:b/>
+                <w:bCs/>
+                <w:webHidden/>
+                <w:lang w:eastAsia="zh-TW"/>
+              </w:rPr>
+              <w:t>尚未定義書籤。</w:t>
             </w:r>
             <w:r>
               <w:rPr>
@@ -2149,18 +2438,37 @@
               <w:rPr>
                 <w:webHidden/>
               </w:rPr>
-            </w:r>
-            <w:r>
-              <w:rPr>
-                <w:webHidden/>
-              </w:rPr>
               <w:fldChar w:fldCharType="separate"/>
             </w:r>
             <w:r>
               <w:rPr>
-                <w:webHidden/>
-              </w:rPr>
-              <w:t>10</w:t>
+                <w:rFonts w:eastAsia="新細明體" w:hint="eastAsia"/>
+                <w:b/>
+                <w:bCs/>
+                <w:webHidden/>
+                <w:lang w:eastAsia="zh-TW"/>
+              </w:rPr>
+              <w:t>錯誤</w:t>
+            </w:r>
+            <w:r>
+              <w:rPr>
+                <w:rFonts w:eastAsia="新細明體" w:hint="eastAsia"/>
+                <w:b/>
+                <w:bCs/>
+                <w:webHidden/>
+                <w:lang w:eastAsia="zh-TW"/>
+              </w:rPr>
+              <w:t xml:space="preserve">! </w:t>
+            </w:r>
+            <w:r>
+              <w:rPr>
+                <w:rFonts w:eastAsia="新細明體" w:hint="eastAsia"/>
+                <w:b/>
+                <w:bCs/>
+                <w:webHidden/>
+                <w:lang w:eastAsia="zh-TW"/>
+              </w:rPr>
+              <w:t>尚未定義書籤。</w:t>
             </w:r>
             <w:r>
               <w:rPr>
@@ -2238,20 +2546,40 @@
                 <w:noProof/>
                 <w:webHidden/>
               </w:rPr>
-            </w:r>
-            <w:r>
-              <w:rPr>
+              <w:fldChar w:fldCharType="separate"/>
+            </w:r>
+            <w:r>
+              <w:rPr>
+                <w:rFonts w:eastAsia="新細明體" w:hint="eastAsia"/>
+                <w:b/>
+                <w:bCs/>
                 <w:noProof/>
                 <w:webHidden/>
-              </w:rPr>
-              <w:fldChar w:fldCharType="separate"/>
-            </w:r>
-            <w:r>
-              <w:rPr>
+                <w:lang w:eastAsia="zh-TW"/>
+              </w:rPr>
+              <w:t>錯誤</w:t>
+            </w:r>
+            <w:r>
+              <w:rPr>
+                <w:rFonts w:eastAsia="新細明體" w:hint="eastAsia"/>
+                <w:b/>
+                <w:bCs/>
                 <w:noProof/>
                 <w:webHidden/>
-              </w:rPr>
-              <w:t>10</w:t>
+                <w:lang w:eastAsia="zh-TW"/>
+              </w:rPr>
+              <w:t xml:space="preserve">! </w:t>
+            </w:r>
+            <w:r>
+              <w:rPr>
+                <w:rFonts w:eastAsia="新細明體" w:hint="eastAsia"/>
+                <w:b/>
+                <w:bCs/>
+                <w:noProof/>
+                <w:webHidden/>
+                <w:lang w:eastAsia="zh-TW"/>
+              </w:rPr>
+              <w:t>尚未定義書籤。</w:t>
             </w:r>
             <w:r>
               <w:rPr>
@@ -2314,18 +2642,37 @@
               <w:rPr>
                 <w:webHidden/>
               </w:rPr>
-            </w:r>
-            <w:r>
-              <w:rPr>
-                <w:webHidden/>
-              </w:rPr>
               <w:fldChar w:fldCharType="separate"/>
             </w:r>
             <w:r>
               <w:rPr>
-                <w:webHidden/>
-              </w:rPr>
-              <w:t>12</w:t>
+                <w:rFonts w:eastAsia="新細明體" w:hint="eastAsia"/>
+                <w:b/>
+                <w:bCs/>
+                <w:webHidden/>
+                <w:lang w:eastAsia="zh-TW"/>
+              </w:rPr>
+              <w:t>錯誤</w:t>
+            </w:r>
+            <w:r>
+              <w:rPr>
+                <w:rFonts w:eastAsia="新細明體" w:hint="eastAsia"/>
+                <w:b/>
+                <w:bCs/>
+                <w:webHidden/>
+                <w:lang w:eastAsia="zh-TW"/>
+              </w:rPr>
+              <w:t xml:space="preserve">! </w:t>
+            </w:r>
+            <w:r>
+              <w:rPr>
+                <w:rFonts w:eastAsia="新細明體" w:hint="eastAsia"/>
+                <w:b/>
+                <w:bCs/>
+                <w:webHidden/>
+                <w:lang w:eastAsia="zh-TW"/>
+              </w:rPr>
+              <w:t>尚未定義書籤。</w:t>
             </w:r>
             <w:r>
               <w:rPr>
@@ -2391,18 +2738,37 @@
               <w:rPr>
                 <w:webHidden/>
               </w:rPr>
-            </w:r>
-            <w:r>
-              <w:rPr>
-                <w:webHidden/>
-              </w:rPr>
               <w:fldChar w:fldCharType="separate"/>
             </w:r>
             <w:r>
               <w:rPr>
-                <w:webHidden/>
-              </w:rPr>
-              <w:t>12</w:t>
+                <w:rFonts w:eastAsia="新細明體" w:hint="eastAsia"/>
+                <w:b/>
+                <w:bCs/>
+                <w:webHidden/>
+                <w:lang w:eastAsia="zh-TW"/>
+              </w:rPr>
+              <w:t>錯誤</w:t>
+            </w:r>
+            <w:r>
+              <w:rPr>
+                <w:rFonts w:eastAsia="新細明體" w:hint="eastAsia"/>
+                <w:b/>
+                <w:bCs/>
+                <w:webHidden/>
+                <w:lang w:eastAsia="zh-TW"/>
+              </w:rPr>
+              <w:t xml:space="preserve">! </w:t>
+            </w:r>
+            <w:r>
+              <w:rPr>
+                <w:rFonts w:eastAsia="新細明體" w:hint="eastAsia"/>
+                <w:b/>
+                <w:bCs/>
+                <w:webHidden/>
+                <w:lang w:eastAsia="zh-TW"/>
+              </w:rPr>
+              <w:t>尚未定義書籤。</w:t>
             </w:r>
             <w:r>
               <w:rPr>
@@ -2468,18 +2834,37 @@
               <w:rPr>
                 <w:webHidden/>
               </w:rPr>
-            </w:r>
-            <w:r>
-              <w:rPr>
-                <w:webHidden/>
-              </w:rPr>
               <w:fldChar w:fldCharType="separate"/>
             </w:r>
             <w:r>
               <w:rPr>
-                <w:webHidden/>
-              </w:rPr>
-              <w:t>14</w:t>
+                <w:rFonts w:eastAsia="新細明體" w:hint="eastAsia"/>
+                <w:b/>
+                <w:bCs/>
+                <w:webHidden/>
+                <w:lang w:eastAsia="zh-TW"/>
+              </w:rPr>
+              <w:t>錯誤</w:t>
+            </w:r>
+            <w:r>
+              <w:rPr>
+                <w:rFonts w:eastAsia="新細明體" w:hint="eastAsia"/>
+                <w:b/>
+                <w:bCs/>
+                <w:webHidden/>
+                <w:lang w:eastAsia="zh-TW"/>
+              </w:rPr>
+              <w:t xml:space="preserve">! </w:t>
+            </w:r>
+            <w:r>
+              <w:rPr>
+                <w:rFonts w:eastAsia="新細明體" w:hint="eastAsia"/>
+                <w:b/>
+                <w:bCs/>
+                <w:webHidden/>
+                <w:lang w:eastAsia="zh-TW"/>
+              </w:rPr>
+              <w:t>尚未定義書籤。</w:t>
             </w:r>
             <w:r>
               <w:rPr>
@@ -2550,18 +2935,37 @@
               <w:rPr>
                 <w:webHidden/>
               </w:rPr>
-            </w:r>
-            <w:r>
-              <w:rPr>
-                <w:webHidden/>
-              </w:rPr>
               <w:fldChar w:fldCharType="separate"/>
             </w:r>
             <w:r>
               <w:rPr>
-                <w:webHidden/>
-              </w:rPr>
-              <w:t>15</w:t>
+                <w:rFonts w:eastAsia="新細明體" w:hint="eastAsia"/>
+                <w:b w:val="0"/>
+                <w:bCs/>
+                <w:webHidden/>
+                <w:lang w:eastAsia="zh-TW"/>
+              </w:rPr>
+              <w:t>錯誤</w:t>
+            </w:r>
+            <w:r>
+              <w:rPr>
+                <w:rFonts w:eastAsia="新細明體" w:hint="eastAsia"/>
+                <w:b w:val="0"/>
+                <w:bCs/>
+                <w:webHidden/>
+                <w:lang w:eastAsia="zh-TW"/>
+              </w:rPr>
+              <w:t xml:space="preserve">! </w:t>
+            </w:r>
+            <w:r>
+              <w:rPr>
+                <w:rFonts w:eastAsia="新細明體" w:hint="eastAsia"/>
+                <w:b w:val="0"/>
+                <w:bCs/>
+                <w:webHidden/>
+                <w:lang w:eastAsia="zh-TW"/>
+              </w:rPr>
+              <w:t>尚未定義書籤。</w:t>
             </w:r>
             <w:r>
               <w:rPr>
@@ -2632,18 +3036,37 @@
               <w:rPr>
                 <w:webHidden/>
               </w:rPr>
-            </w:r>
-            <w:r>
-              <w:rPr>
-                <w:webHidden/>
-              </w:rPr>
               <w:fldChar w:fldCharType="separate"/>
             </w:r>
             <w:r>
               <w:rPr>
-                <w:webHidden/>
-              </w:rPr>
-              <w:t>15</w:t>
+                <w:rFonts w:eastAsia="新細明體" w:hint="eastAsia"/>
+                <w:b w:val="0"/>
+                <w:bCs/>
+                <w:webHidden/>
+                <w:lang w:eastAsia="zh-TW"/>
+              </w:rPr>
+              <w:t>錯誤</w:t>
+            </w:r>
+            <w:r>
+              <w:rPr>
+                <w:rFonts w:eastAsia="新細明體" w:hint="eastAsia"/>
+                <w:b w:val="0"/>
+                <w:bCs/>
+                <w:webHidden/>
+                <w:lang w:eastAsia="zh-TW"/>
+              </w:rPr>
+              <w:t xml:space="preserve">! </w:t>
+            </w:r>
+            <w:r>
+              <w:rPr>
+                <w:rFonts w:eastAsia="新細明體" w:hint="eastAsia"/>
+                <w:b w:val="0"/>
+                <w:bCs/>
+                <w:webHidden/>
+                <w:lang w:eastAsia="zh-TW"/>
+              </w:rPr>
+              <w:t>尚未定義書籤。</w:t>
             </w:r>
             <w:r>
               <w:rPr>
@@ -2714,18 +3137,37 @@
               <w:rPr>
                 <w:webHidden/>
               </w:rPr>
-            </w:r>
-            <w:r>
-              <w:rPr>
-                <w:webHidden/>
-              </w:rPr>
               <w:fldChar w:fldCharType="separate"/>
             </w:r>
             <w:r>
               <w:rPr>
-                <w:webHidden/>
-              </w:rPr>
-              <w:t>15</w:t>
+                <w:rFonts w:eastAsia="新細明體" w:hint="eastAsia"/>
+                <w:b w:val="0"/>
+                <w:bCs/>
+                <w:webHidden/>
+                <w:lang w:eastAsia="zh-TW"/>
+              </w:rPr>
+              <w:t>錯誤</w:t>
+            </w:r>
+            <w:r>
+              <w:rPr>
+                <w:rFonts w:eastAsia="新細明體" w:hint="eastAsia"/>
+                <w:b w:val="0"/>
+                <w:bCs/>
+                <w:webHidden/>
+                <w:lang w:eastAsia="zh-TW"/>
+              </w:rPr>
+              <w:t xml:space="preserve">! </w:t>
+            </w:r>
+            <w:r>
+              <w:rPr>
+                <w:rFonts w:eastAsia="新細明體" w:hint="eastAsia"/>
+                <w:b w:val="0"/>
+                <w:bCs/>
+                <w:webHidden/>
+                <w:lang w:eastAsia="zh-TW"/>
+              </w:rPr>
+              <w:t>尚未定義書籤。</w:t>
             </w:r>
             <w:r>
               <w:rPr>
@@ -2796,18 +3238,37 @@
               <w:rPr>
                 <w:webHidden/>
               </w:rPr>
-            </w:r>
-            <w:r>
-              <w:rPr>
-                <w:webHidden/>
-              </w:rPr>
               <w:fldChar w:fldCharType="separate"/>
             </w:r>
             <w:r>
               <w:rPr>
-                <w:webHidden/>
-              </w:rPr>
-              <w:t>16</w:t>
+                <w:rFonts w:eastAsia="新細明體" w:hint="eastAsia"/>
+                <w:b w:val="0"/>
+                <w:bCs/>
+                <w:webHidden/>
+                <w:lang w:eastAsia="zh-TW"/>
+              </w:rPr>
+              <w:t>錯誤</w:t>
+            </w:r>
+            <w:r>
+              <w:rPr>
+                <w:rFonts w:eastAsia="新細明體" w:hint="eastAsia"/>
+                <w:b w:val="0"/>
+                <w:bCs/>
+                <w:webHidden/>
+                <w:lang w:eastAsia="zh-TW"/>
+              </w:rPr>
+              <w:t xml:space="preserve">! </w:t>
+            </w:r>
+            <w:r>
+              <w:rPr>
+                <w:rFonts w:eastAsia="新細明體" w:hint="eastAsia"/>
+                <w:b w:val="0"/>
+                <w:bCs/>
+                <w:webHidden/>
+                <w:lang w:eastAsia="zh-TW"/>
+              </w:rPr>
+              <w:t>尚未定義書籤。</w:t>
             </w:r>
             <w:r>
               <w:rPr>
@@ -2873,18 +3334,37 @@
               <w:rPr>
                 <w:webHidden/>
               </w:rPr>
-            </w:r>
-            <w:r>
-              <w:rPr>
-                <w:webHidden/>
-              </w:rPr>
               <w:fldChar w:fldCharType="separate"/>
             </w:r>
             <w:r>
               <w:rPr>
-                <w:webHidden/>
-              </w:rPr>
-              <w:t>16</w:t>
+                <w:rFonts w:eastAsia="新細明體" w:hint="eastAsia"/>
+                <w:b/>
+                <w:bCs/>
+                <w:webHidden/>
+                <w:lang w:eastAsia="zh-TW"/>
+              </w:rPr>
+              <w:t>錯誤</w:t>
+            </w:r>
+            <w:r>
+              <w:rPr>
+                <w:rFonts w:eastAsia="新細明體" w:hint="eastAsia"/>
+                <w:b/>
+                <w:bCs/>
+                <w:webHidden/>
+                <w:lang w:eastAsia="zh-TW"/>
+              </w:rPr>
+              <w:t xml:space="preserve">! </w:t>
+            </w:r>
+            <w:r>
+              <w:rPr>
+                <w:rFonts w:eastAsia="新細明體" w:hint="eastAsia"/>
+                <w:b/>
+                <w:bCs/>
+                <w:webHidden/>
+                <w:lang w:eastAsia="zh-TW"/>
+              </w:rPr>
+              <w:t>尚未定義書籤。</w:t>
             </w:r>
             <w:r>
               <w:rPr>
@@ -2950,18 +3430,37 @@
               <w:rPr>
                 <w:webHidden/>
               </w:rPr>
-            </w:r>
-            <w:r>
-              <w:rPr>
-                <w:webHidden/>
-              </w:rPr>
               <w:fldChar w:fldCharType="separate"/>
             </w:r>
             <w:r>
               <w:rPr>
-                <w:webHidden/>
-              </w:rPr>
-              <w:t>17</w:t>
+                <w:rFonts w:eastAsia="新細明體" w:hint="eastAsia"/>
+                <w:b/>
+                <w:bCs/>
+                <w:webHidden/>
+                <w:lang w:eastAsia="zh-TW"/>
+              </w:rPr>
+              <w:t>錯誤</w:t>
+            </w:r>
+            <w:r>
+              <w:rPr>
+                <w:rFonts w:eastAsia="新細明體" w:hint="eastAsia"/>
+                <w:b/>
+                <w:bCs/>
+                <w:webHidden/>
+                <w:lang w:eastAsia="zh-TW"/>
+              </w:rPr>
+              <w:t xml:space="preserve">! </w:t>
+            </w:r>
+            <w:r>
+              <w:rPr>
+                <w:rFonts w:eastAsia="新細明體" w:hint="eastAsia"/>
+                <w:b/>
+                <w:bCs/>
+                <w:webHidden/>
+                <w:lang w:eastAsia="zh-TW"/>
+              </w:rPr>
+              <w:t>尚未定義書籤。</w:t>
             </w:r>
             <w:r>
               <w:rPr>
@@ -3032,18 +3531,37 @@
               <w:rPr>
                 <w:webHidden/>
               </w:rPr>
-            </w:r>
-            <w:r>
-              <w:rPr>
-                <w:webHidden/>
-              </w:rPr>
               <w:fldChar w:fldCharType="separate"/>
             </w:r>
             <w:r>
               <w:rPr>
-                <w:webHidden/>
-              </w:rPr>
-              <w:t>18</w:t>
+                <w:rFonts w:eastAsia="新細明體" w:hint="eastAsia"/>
+                <w:b w:val="0"/>
+                <w:bCs/>
+                <w:webHidden/>
+                <w:lang w:eastAsia="zh-TW"/>
+              </w:rPr>
+              <w:t>錯誤</w:t>
+            </w:r>
+            <w:r>
+              <w:rPr>
+                <w:rFonts w:eastAsia="新細明體" w:hint="eastAsia"/>
+                <w:b w:val="0"/>
+                <w:bCs/>
+                <w:webHidden/>
+                <w:lang w:eastAsia="zh-TW"/>
+              </w:rPr>
+              <w:t xml:space="preserve">! </w:t>
+            </w:r>
+            <w:r>
+              <w:rPr>
+                <w:rFonts w:eastAsia="新細明體" w:hint="eastAsia"/>
+                <w:b w:val="0"/>
+                <w:bCs/>
+                <w:webHidden/>
+                <w:lang w:eastAsia="zh-TW"/>
+              </w:rPr>
+              <w:t>尚未定義書籤。</w:t>
             </w:r>
             <w:r>
               <w:rPr>
@@ -3994,7 +4512,7 @@
 </file>
 
 <file path=word/endnotes.xml><?xml version="1.0" encoding="utf-8"?>
-<w:endnotes xmlns:wpc="http://schemas.microsoft.com/office/word/2010/wordprocessingCanvas" xmlns:cx="http://schemas.microsoft.com/office/drawing/2014/chartex" xmlns:cx1="http://schemas.microsoft.com/office/drawing/2015/9/8/chartex" xmlns:cx2="http://schemas.microsoft.com/office/drawing/2015/10/21/chartex" xmlns:cx3="http://schemas.microsoft.com/office/drawing/2016/5/9/chartex" xmlns:cx4="http://schemas.microsoft.com/office/drawing/2016/5/10/chartex" xmlns:cx5="http://schemas.microsoft.com/office/drawing/2016/5/11/chartex" xmlns:cx6="http://schemas.microsoft.com/office/drawing/2016/5/12/chartex" xmlns:cx7="http://schemas.microsoft.com/office/drawing/2016/5/13/chartex" xmlns:cx8="http://schemas.microsoft.com/office/drawing/2016/5/14/chartex" xmlns:mc="http://schemas.openxmlformats.org/markup-compatibility/2006" xmlns:aink="http://schemas.microsoft.com/office/drawing/2016/ink" xmlns:am3d="http://schemas.microsoft.com/office/drawing/2017/model3d" xmlns:o="urn:schemas-microsoft-com:office:office" xmlns:r="http://schemas.openxmlformats.org/officeDocument/2006/relationships" xmlns:m="http://schemas.openxmlformats.org/officeDocument/2006/math" xmlns:v="urn:schemas-microsoft-com:vml" xmlns:wp14="http://schemas.microsoft.com/office/word/2010/wordprocessingDrawing" xmlns:wp="http://schemas.openxmlformats.org/drawingml/2006/wordprocessingDrawing" xmlns:w10="urn:schemas-microsoft-com:office:word" xmlns:w="http://schemas.openxmlformats.org/wordprocessingml/2006/main" xmlns:w14="http://schemas.microsoft.com/office/word/2010/wordml" xmlns:w15="http://schemas.microsoft.com/office/word/2012/wordml" xmlns:w16cex="http://schemas.microsoft.com/office/word/2018/wordml/cex" xmlns:w16cid="http://schemas.microsoft.com/office/word/2016/wordml/cid" xmlns:w16="http://schemas.microsoft.com/office/word/2018/wordml" xmlns:w16se="http://schemas.microsoft.com/office/word/2015/wordml/symex" xmlns:wpg="http://schemas.microsoft.com/office/word/2010/wordprocessingGroup" xmlns:wpi="http://schemas.microsoft.com/office/word/2010/wordprocessingInk" xmlns:wne="http://schemas.microsoft.com/office/word/2006/wordml" xmlns:wps="http://schemas.microsoft.com/office/word/2010/wordprocessingShape" mc:Ignorable="w14 w15 w16se w16cid w16 w16cex wp14">
+<w:endnotes xmlns:wpc="http://schemas.microsoft.com/office/word/2010/wordprocessingCanvas" xmlns:cx="http://schemas.microsoft.com/office/drawing/2014/chartex" xmlns:cx1="http://schemas.microsoft.com/office/drawing/2015/9/8/chartex" xmlns:cx2="http://schemas.microsoft.com/office/drawing/2015/10/21/chartex" xmlns:cx3="http://schemas.microsoft.com/office/drawing/2016/5/9/chartex" xmlns:cx4="http://schemas.microsoft.com/office/drawing/2016/5/10/chartex" xmlns:cx5="http://schemas.microsoft.com/office/drawing/2016/5/11/chartex" xmlns:cx6="http://schemas.microsoft.com/office/drawing/2016/5/12/chartex" xmlns:cx7="http://schemas.microsoft.com/office/drawing/2016/5/13/chartex" xmlns:cx8="http://schemas.microsoft.com/office/drawing/2016/5/14/chartex" xmlns:mc="http://schemas.openxmlformats.org/markup-compatibility/2006" xmlns:aink="http://schemas.microsoft.com/office/drawing/2016/ink" xmlns:am3d="http://schemas.microsoft.com/office/drawing/2017/model3d" xmlns:o="urn:schemas-microsoft-com:office:office" xmlns:oel="http://schemas.microsoft.com/office/2019/extlst" xmlns:r="http://schemas.openxmlformats.org/officeDocument/2006/relationships" xmlns:m="http://schemas.openxmlformats.org/officeDocument/2006/math" xmlns:v="urn:schemas-microsoft-com:vml" xmlns:wp14="http://schemas.microsoft.com/office/word/2010/wordprocessingDrawing" xmlns:wp="http://schemas.openxmlformats.org/drawingml/2006/wordprocessingDrawing" xmlns:w10="urn:schemas-microsoft-com:office:word" xmlns:w="http://schemas.openxmlformats.org/wordprocessingml/2006/main" xmlns:w14="http://schemas.microsoft.com/office/word/2010/wordml" xmlns:w15="http://schemas.microsoft.com/office/word/2012/wordml" xmlns:w16cex="http://schemas.microsoft.com/office/word/2018/wordml/cex" xmlns:w16cid="http://schemas.microsoft.com/office/word/2016/wordml/cid" xmlns:w16="http://schemas.microsoft.com/office/word/2018/wordml" xmlns:w16du="http://schemas.microsoft.com/office/word/2023/wordml/word16du" xmlns:w16sdtdh="http://schemas.microsoft.com/office/word/2020/wordml/sdtdatahash" xmlns:w16se="http://schemas.microsoft.com/office/word/2015/wordml/symex" xmlns:wpg="http://schemas.microsoft.com/office/word/2010/wordprocessingGroup" xmlns:wpi="http://schemas.microsoft.com/office/word/2010/wordprocessingInk" xmlns:wne="http://schemas.microsoft.com/office/word/2006/wordml" xmlns:wps="http://schemas.microsoft.com/office/word/2010/wordprocessingShape" mc:Ignorable="w14 w15 w16se w16cid w16 w16cex w16sdtdh w16du wp14">
   <w:endnote w:type="separator" w:id="-1">
     <w:p>
       <w:r>
@@ -4013,7 +4531,7 @@
 </file>
 
 <file path=word/footer1.xml><?xml version="1.0" encoding="utf-8"?>
-<w:ftr xmlns:wpc="http://schemas.microsoft.com/office/word/2010/wordprocessingCanvas" xmlns:cx="http://schemas.microsoft.com/office/drawing/2014/chartex" xmlns:cx1="http://schemas.microsoft.com/office/drawing/2015/9/8/chartex" xmlns:cx2="http://schemas.microsoft.com/office/drawing/2015/10/21/chartex" xmlns:cx3="http://schemas.microsoft.com/office/drawing/2016/5/9/chartex" xmlns:cx4="http://schemas.microsoft.com/office/drawing/2016/5/10/chartex" xmlns:cx5="http://schemas.microsoft.com/office/drawing/2016/5/11/chartex" xmlns:cx6="http://schemas.microsoft.com/office/drawing/2016/5/12/chartex" xmlns:cx7="http://schemas.microsoft.com/office/drawing/2016/5/13/chartex" xmlns:cx8="http://schemas.microsoft.com/office/drawing/2016/5/14/chartex" xmlns:mc="http://schemas.openxmlformats.org/markup-compatibility/2006" xmlns:aink="http://schemas.microsoft.com/office/drawing/2016/ink" xmlns:am3d="http://schemas.microsoft.com/office/drawing/2017/model3d" xmlns:o="urn:schemas-microsoft-com:office:office" xmlns:r="http://schemas.openxmlformats.org/officeDocument/2006/relationships" xmlns:m="http://schemas.openxmlformats.org/officeDocument/2006/math" xmlns:v="urn:schemas-microsoft-com:vml" xmlns:wp14="http://schemas.microsoft.com/office/word/2010/wordprocessingDrawing" xmlns:wp="http://schemas.openxmlformats.org/drawingml/2006/wordprocessingDrawing" xmlns:w10="urn:schemas-microsoft-com:office:word" xmlns:w="http://schemas.openxmlformats.org/wordprocessingml/2006/main" xmlns:w14="http://schemas.microsoft.com/office/word/2010/wordml" xmlns:w15="http://schemas.microsoft.com/office/word/2012/wordml" xmlns:w16cex="http://schemas.microsoft.com/office/word/2018/wordml/cex" xmlns:w16cid="http://schemas.microsoft.com/office/word/2016/wordml/cid" xmlns:w16="http://schemas.microsoft.com/office/word/2018/wordml" xmlns:w16se="http://schemas.microsoft.com/office/word/2015/wordml/symex" xmlns:wpg="http://schemas.microsoft.com/office/word/2010/wordprocessingGroup" xmlns:wpi="http://schemas.microsoft.com/office/word/2010/wordprocessingInk" xmlns:wne="http://schemas.microsoft.com/office/word/2006/wordml" xmlns:wps="http://schemas.microsoft.com/office/word/2010/wordprocessingShape" mc:Ignorable="w14 w15 w16se w16cid w16 w16cex wp14">
+<w:ftr xmlns:wpc="http://schemas.microsoft.com/office/word/2010/wordprocessingCanvas" xmlns:cx="http://schemas.microsoft.com/office/drawing/2014/chartex" xmlns:cx1="http://schemas.microsoft.com/office/drawing/2015/9/8/chartex" xmlns:cx2="http://schemas.microsoft.com/office/drawing/2015/10/21/chartex" xmlns:cx3="http://schemas.microsoft.com/office/drawing/2016/5/9/chartex" xmlns:cx4="http://schemas.microsoft.com/office/drawing/2016/5/10/chartex" xmlns:cx5="http://schemas.microsoft.com/office/drawing/2016/5/11/chartex" xmlns:cx6="http://schemas.microsoft.com/office/drawing/2016/5/12/chartex" xmlns:cx7="http://schemas.microsoft.com/office/drawing/2016/5/13/chartex" xmlns:cx8="http://schemas.microsoft.com/office/drawing/2016/5/14/chartex" xmlns:mc="http://schemas.openxmlformats.org/markup-compatibility/2006" xmlns:aink="http://schemas.microsoft.com/office/drawing/2016/ink" xmlns:am3d="http://schemas.microsoft.com/office/drawing/2017/model3d" xmlns:o="urn:schemas-microsoft-com:office:office" xmlns:oel="http://schemas.microsoft.com/office/2019/extlst" xmlns:r="http://schemas.openxmlformats.org/officeDocument/2006/relationships" xmlns:m="http://schemas.openxmlformats.org/officeDocument/2006/math" xmlns:v="urn:schemas-microsoft-com:vml" xmlns:wp14="http://schemas.microsoft.com/office/word/2010/wordprocessingDrawing" xmlns:wp="http://schemas.openxmlformats.org/drawingml/2006/wordprocessingDrawing" xmlns:w10="urn:schemas-microsoft-com:office:word" xmlns:w="http://schemas.openxmlformats.org/wordprocessingml/2006/main" xmlns:w14="http://schemas.microsoft.com/office/word/2010/wordml" xmlns:w15="http://schemas.microsoft.com/office/word/2012/wordml" xmlns:w16cex="http://schemas.microsoft.com/office/word/2018/wordml/cex" xmlns:w16cid="http://schemas.microsoft.com/office/word/2016/wordml/cid" xmlns:w16="http://schemas.microsoft.com/office/word/2018/wordml" xmlns:w16du="http://schemas.microsoft.com/office/word/2023/wordml/word16du" xmlns:w16sdtdh="http://schemas.microsoft.com/office/word/2020/wordml/sdtdatahash" xmlns:w16se="http://schemas.microsoft.com/office/word/2015/wordml/symex" xmlns:wpg="http://schemas.microsoft.com/office/word/2010/wordprocessingGroup" xmlns:wpi="http://schemas.microsoft.com/office/word/2010/wordprocessingInk" xmlns:wne="http://schemas.microsoft.com/office/word/2006/wordml" xmlns:wps="http://schemas.microsoft.com/office/word/2010/wordprocessingShape" mc:Ignorable="w14 w15 w16se w16cid w16 w16cex w16sdtdh w16du wp14">
   <w:p>
     <w:pPr>
       <w:pStyle w:val="a7"/>
@@ -4023,7 +4541,7 @@
 </file>
 
 <file path=word/footer2.xml><?xml version="1.0" encoding="utf-8"?>
-<w:ftr xmlns:wpc="http://schemas.microsoft.com/office/word/2010/wordprocessingCanvas" xmlns:cx="http://schemas.microsoft.com/office/drawing/2014/chartex" xmlns:cx1="http://schemas.microsoft.com/office/drawing/2015/9/8/chartex" xmlns:cx2="http://schemas.microsoft.com/office/drawing/2015/10/21/chartex" xmlns:cx3="http://schemas.microsoft.com/office/drawing/2016/5/9/chartex" xmlns:cx4="http://schemas.microsoft.com/office/drawing/2016/5/10/chartex" xmlns:cx5="http://schemas.microsoft.com/office/drawing/2016/5/11/chartex" xmlns:cx6="http://schemas.microsoft.com/office/drawing/2016/5/12/chartex" xmlns:cx7="http://schemas.microsoft.com/office/drawing/2016/5/13/chartex" xmlns:cx8="http://schemas.microsoft.com/office/drawing/2016/5/14/chartex" xmlns:mc="http://schemas.openxmlformats.org/markup-compatibility/2006" xmlns:aink="http://schemas.microsoft.com/office/drawing/2016/ink" xmlns:am3d="http://schemas.microsoft.com/office/drawing/2017/model3d" xmlns:o="urn:schemas-microsoft-com:office:office" xmlns:r="http://schemas.openxmlformats.org/officeDocument/2006/relationships" xmlns:m="http://schemas.openxmlformats.org/officeDocument/2006/math" xmlns:v="urn:schemas-microsoft-com:vml" xmlns:wp14="http://schemas.microsoft.com/office/word/2010/wordprocessingDrawing" xmlns:wp="http://schemas.openxmlformats.org/drawingml/2006/wordprocessingDrawing" xmlns:w10="urn:schemas-microsoft-com:office:word" xmlns:w="http://schemas.openxmlformats.org/wordprocessingml/2006/main" xmlns:w14="http://schemas.microsoft.com/office/word/2010/wordml" xmlns:w15="http://schemas.microsoft.com/office/word/2012/wordml" xmlns:w16cex="http://schemas.microsoft.com/office/word/2018/wordml/cex" xmlns:w16cid="http://schemas.microsoft.com/office/word/2016/wordml/cid" xmlns:w16="http://schemas.microsoft.com/office/word/2018/wordml" xmlns:w16se="http://schemas.microsoft.com/office/word/2015/wordml/symex" xmlns:wpg="http://schemas.microsoft.com/office/word/2010/wordprocessingGroup" xmlns:wpi="http://schemas.microsoft.com/office/word/2010/wordprocessingInk" xmlns:wne="http://schemas.microsoft.com/office/word/2006/wordml" xmlns:wps="http://schemas.microsoft.com/office/word/2010/wordprocessingShape" mc:Ignorable="w14 w15 w16se w16cid w16 w16cex wp14">
+<w:ftr xmlns:wpc="http://schemas.microsoft.com/office/word/2010/wordprocessingCanvas" xmlns:cx="http://schemas.microsoft.com/office/drawing/2014/chartex" xmlns:cx1="http://schemas.microsoft.com/office/drawing/2015/9/8/chartex" xmlns:cx2="http://schemas.microsoft.com/office/drawing/2015/10/21/chartex" xmlns:cx3="http://schemas.microsoft.com/office/drawing/2016/5/9/chartex" xmlns:cx4="http://schemas.microsoft.com/office/drawing/2016/5/10/chartex" xmlns:cx5="http://schemas.microsoft.com/office/drawing/2016/5/11/chartex" xmlns:cx6="http://schemas.microsoft.com/office/drawing/2016/5/12/chartex" xmlns:cx7="http://schemas.microsoft.com/office/drawing/2016/5/13/chartex" xmlns:cx8="http://schemas.microsoft.com/office/drawing/2016/5/14/chartex" xmlns:mc="http://schemas.openxmlformats.org/markup-compatibility/2006" xmlns:aink="http://schemas.microsoft.com/office/drawing/2016/ink" xmlns:am3d="http://schemas.microsoft.com/office/drawing/2017/model3d" xmlns:o="urn:schemas-microsoft-com:office:office" xmlns:oel="http://schemas.microsoft.com/office/2019/extlst" xmlns:r="http://schemas.openxmlformats.org/officeDocument/2006/relationships" xmlns:m="http://schemas.openxmlformats.org/officeDocument/2006/math" xmlns:v="urn:schemas-microsoft-com:vml" xmlns:wp14="http://schemas.microsoft.com/office/word/2010/wordprocessingDrawing" xmlns:wp="http://schemas.openxmlformats.org/drawingml/2006/wordprocessingDrawing" xmlns:w10="urn:schemas-microsoft-com:office:word" xmlns:w="http://schemas.openxmlformats.org/wordprocessingml/2006/main" xmlns:w14="http://schemas.microsoft.com/office/word/2010/wordml" xmlns:w15="http://schemas.microsoft.com/office/word/2012/wordml" xmlns:w16cex="http://schemas.microsoft.com/office/word/2018/wordml/cex" xmlns:w16cid="http://schemas.microsoft.com/office/word/2016/wordml/cid" xmlns:w16="http://schemas.microsoft.com/office/word/2018/wordml" xmlns:w16du="http://schemas.microsoft.com/office/word/2023/wordml/word16du" xmlns:w16sdtdh="http://schemas.microsoft.com/office/word/2020/wordml/sdtdatahash" xmlns:w16se="http://schemas.microsoft.com/office/word/2015/wordml/symex" xmlns:wpg="http://schemas.microsoft.com/office/word/2010/wordprocessingGroup" xmlns:wpi="http://schemas.microsoft.com/office/word/2010/wordprocessingInk" xmlns:wne="http://schemas.microsoft.com/office/word/2006/wordml" xmlns:wps="http://schemas.microsoft.com/office/word/2010/wordprocessingShape" mc:Ignorable="w14 w15 w16se w16cid w16 w16cex w16sdtdh w16du wp14">
   <w:p>
     <w:pPr>
       <w:pStyle w:val="a7"/>
@@ -4033,7 +4551,7 @@
 </file>
 
 <file path=word/footer3.xml><?xml version="1.0" encoding="utf-8"?>
-<w:ftr xmlns:wpc="http://schemas.microsoft.com/office/word/2010/wordprocessingCanvas" xmlns:cx="http://schemas.microsoft.com/office/drawing/2014/chartex" xmlns:cx1="http://schemas.microsoft.com/office/drawing/2015/9/8/chartex" xmlns:cx2="http://schemas.microsoft.com/office/drawing/2015/10/21/chartex" xmlns:cx3="http://schemas.microsoft.com/office/drawing/2016/5/9/chartex" xmlns:cx4="http://schemas.microsoft.com/office/drawing/2016/5/10/chartex" xmlns:cx5="http://schemas.microsoft.com/office/drawing/2016/5/11/chartex" xmlns:cx6="http://schemas.microsoft.com/office/drawing/2016/5/12/chartex" xmlns:cx7="http://schemas.microsoft.com/office/drawing/2016/5/13/chartex" xmlns:cx8="http://schemas.microsoft.com/office/drawing/2016/5/14/chartex" xmlns:mc="http://schemas.openxmlformats.org/markup-compatibility/2006" xmlns:aink="http://schemas.microsoft.com/office/drawing/2016/ink" xmlns:am3d="http://schemas.microsoft.com/office/drawing/2017/model3d" xmlns:o="urn:schemas-microsoft-com:office:office" xmlns:r="http://schemas.openxmlformats.org/officeDocument/2006/relationships" xmlns:m="http://schemas.openxmlformats.org/officeDocument/2006/math" xmlns:v="urn:schemas-microsoft-com:vml" xmlns:wp14="http://schemas.microsoft.com/office/word/2010/wordprocessingDrawing" xmlns:wp="http://schemas.openxmlformats.org/drawingml/2006/wordprocessingDrawing" xmlns:w10="urn:schemas-microsoft-com:office:word" xmlns:w="http://schemas.openxmlformats.org/wordprocessingml/2006/main" xmlns:w14="http://schemas.microsoft.com/office/word/2010/wordml" xmlns:w15="http://schemas.microsoft.com/office/word/2012/wordml" xmlns:w16cex="http://schemas.microsoft.com/office/word/2018/wordml/cex" xmlns:w16cid="http://schemas.microsoft.com/office/word/2016/wordml/cid" xmlns:w16="http://schemas.microsoft.com/office/word/2018/wordml" xmlns:w16se="http://schemas.microsoft.com/office/word/2015/wordml/symex" xmlns:wpg="http://schemas.microsoft.com/office/word/2010/wordprocessingGroup" xmlns:wpi="http://schemas.microsoft.com/office/word/2010/wordprocessingInk" xmlns:wne="http://schemas.microsoft.com/office/word/2006/wordml" xmlns:wps="http://schemas.microsoft.com/office/word/2010/wordprocessingShape" mc:Ignorable="w14 w15 w16se w16cid w16 w16cex wp14">
+<w:ftr xmlns:wpc="http://schemas.microsoft.com/office/word/2010/wordprocessingCanvas" xmlns:cx="http://schemas.microsoft.com/office/drawing/2014/chartex" xmlns:cx1="http://schemas.microsoft.com/office/drawing/2015/9/8/chartex" xmlns:cx2="http://schemas.microsoft.com/office/drawing/2015/10/21/chartex" xmlns:cx3="http://schemas.microsoft.com/office/drawing/2016/5/9/chartex" xmlns:cx4="http://schemas.microsoft.com/office/drawing/2016/5/10/chartex" xmlns:cx5="http://schemas.microsoft.com/office/drawing/2016/5/11/chartex" xmlns:cx6="http://schemas.microsoft.com/office/drawing/2016/5/12/chartex" xmlns:cx7="http://schemas.microsoft.com/office/drawing/2016/5/13/chartex" xmlns:cx8="http://schemas.microsoft.com/office/drawing/2016/5/14/chartex" xmlns:mc="http://schemas.openxmlformats.org/markup-compatibility/2006" xmlns:aink="http://schemas.microsoft.com/office/drawing/2016/ink" xmlns:am3d="http://schemas.microsoft.com/office/drawing/2017/model3d" xmlns:o="urn:schemas-microsoft-com:office:office" xmlns:oel="http://schemas.microsoft.com/office/2019/extlst" xmlns:r="http://schemas.openxmlformats.org/officeDocument/2006/relationships" xmlns:m="http://schemas.openxmlformats.org/officeDocument/2006/math" xmlns:v="urn:schemas-microsoft-com:vml" xmlns:wp14="http://schemas.microsoft.com/office/word/2010/wordprocessingDrawing" xmlns:wp="http://schemas.openxmlformats.org/drawingml/2006/wordprocessingDrawing" xmlns:w10="urn:schemas-microsoft-com:office:word" xmlns:w="http://schemas.openxmlformats.org/wordprocessingml/2006/main" xmlns:w14="http://schemas.microsoft.com/office/word/2010/wordml" xmlns:w15="http://schemas.microsoft.com/office/word/2012/wordml" xmlns:w16cex="http://schemas.microsoft.com/office/word/2018/wordml/cex" xmlns:w16cid="http://schemas.microsoft.com/office/word/2016/wordml/cid" xmlns:w16="http://schemas.microsoft.com/office/word/2018/wordml" xmlns:w16du="http://schemas.microsoft.com/office/word/2023/wordml/word16du" xmlns:w16sdtdh="http://schemas.microsoft.com/office/word/2020/wordml/sdtdatahash" xmlns:w16se="http://schemas.microsoft.com/office/word/2015/wordml/symex" xmlns:wpg="http://schemas.microsoft.com/office/word/2010/wordprocessingGroup" xmlns:wpi="http://schemas.microsoft.com/office/word/2010/wordprocessingInk" xmlns:wne="http://schemas.microsoft.com/office/word/2006/wordml" xmlns:wps="http://schemas.microsoft.com/office/word/2010/wordprocessingShape" mc:Ignorable="w14 w15 w16se w16cid w16 w16cex w16sdtdh w16du wp14">
   <w:p>
     <w:pPr>
       <w:pStyle w:val="a7"/>
@@ -4043,7 +4561,7 @@
 </file>
 
 <file path=word/footer4.xml><?xml version="1.0" encoding="utf-8"?>
-<w:ftr xmlns:wpc="http://schemas.microsoft.com/office/word/2010/wordprocessingCanvas" xmlns:cx="http://schemas.microsoft.com/office/drawing/2014/chartex" xmlns:cx1="http://schemas.microsoft.com/office/drawing/2015/9/8/chartex" xmlns:cx2="http://schemas.microsoft.com/office/drawing/2015/10/21/chartex" xmlns:cx3="http://schemas.microsoft.com/office/drawing/2016/5/9/chartex" xmlns:cx4="http://schemas.microsoft.com/office/drawing/2016/5/10/chartex" xmlns:cx5="http://schemas.microsoft.com/office/drawing/2016/5/11/chartex" xmlns:cx6="http://schemas.microsoft.com/office/drawing/2016/5/12/chartex" xmlns:cx7="http://schemas.microsoft.com/office/drawing/2016/5/13/chartex" xmlns:cx8="http://schemas.microsoft.com/office/drawing/2016/5/14/chartex" xmlns:mc="http://schemas.openxmlformats.org/markup-compatibility/2006" xmlns:aink="http://schemas.microsoft.com/office/drawing/2016/ink" xmlns:am3d="http://schemas.microsoft.com/office/drawing/2017/model3d" xmlns:o="urn:schemas-microsoft-com:office:office" xmlns:r="http://schemas.openxmlformats.org/officeDocument/2006/relationships" xmlns:m="http://schemas.openxmlformats.org/officeDocument/2006/math" xmlns:v="urn:schemas-microsoft-com:vml" xmlns:wp14="http://schemas.microsoft.com/office/word/2010/wordprocessingDrawing" xmlns:wp="http://schemas.openxmlformats.org/drawingml/2006/wordprocessingDrawing" xmlns:w10="urn:schemas-microsoft-com:office:word" xmlns:w="http://schemas.openxmlformats.org/wordprocessingml/2006/main" xmlns:w14="http://schemas.microsoft.com/office/word/2010/wordml" xmlns:w15="http://schemas.microsoft.com/office/word/2012/wordml" xmlns:w16cex="http://schemas.microsoft.com/office/word/2018/wordml/cex" xmlns:w16cid="http://schemas.microsoft.com/office/word/2016/wordml/cid" xmlns:w16="http://schemas.microsoft.com/office/word/2018/wordml" xmlns:w16se="http://schemas.microsoft.com/office/word/2015/wordml/symex" xmlns:wpg="http://schemas.microsoft.com/office/word/2010/wordprocessingGroup" xmlns:wpi="http://schemas.microsoft.com/office/word/2010/wordprocessingInk" xmlns:wne="http://schemas.microsoft.com/office/word/2006/wordml" xmlns:wps="http://schemas.microsoft.com/office/word/2010/wordprocessingShape" mc:Ignorable="w14 w15 w16se w16cid w16 w16cex wp14">
+<w:ftr xmlns:wpc="http://schemas.microsoft.com/office/word/2010/wordprocessingCanvas" xmlns:cx="http://schemas.microsoft.com/office/drawing/2014/chartex" xmlns:cx1="http://schemas.microsoft.com/office/drawing/2015/9/8/chartex" xmlns:cx2="http://schemas.microsoft.com/office/drawing/2015/10/21/chartex" xmlns:cx3="http://schemas.microsoft.com/office/drawing/2016/5/9/chartex" xmlns:cx4="http://schemas.microsoft.com/office/drawing/2016/5/10/chartex" xmlns:cx5="http://schemas.microsoft.com/office/drawing/2016/5/11/chartex" xmlns:cx6="http://schemas.microsoft.com/office/drawing/2016/5/12/chartex" xmlns:cx7="http://schemas.microsoft.com/office/drawing/2016/5/13/chartex" xmlns:cx8="http://schemas.microsoft.com/office/drawing/2016/5/14/chartex" xmlns:mc="http://schemas.openxmlformats.org/markup-compatibility/2006" xmlns:aink="http://schemas.microsoft.com/office/drawing/2016/ink" xmlns:am3d="http://schemas.microsoft.com/office/drawing/2017/model3d" xmlns:o="urn:schemas-microsoft-com:office:office" xmlns:oel="http://schemas.microsoft.com/office/2019/extlst" xmlns:r="http://schemas.openxmlformats.org/officeDocument/2006/relationships" xmlns:m="http://schemas.openxmlformats.org/officeDocument/2006/math" xmlns:v="urn:schemas-microsoft-com:vml" xmlns:wp14="http://schemas.microsoft.com/office/word/2010/wordprocessingDrawing" xmlns:wp="http://schemas.openxmlformats.org/drawingml/2006/wordprocessingDrawing" xmlns:w10="urn:schemas-microsoft-com:office:word" xmlns:w="http://schemas.openxmlformats.org/wordprocessingml/2006/main" xmlns:w14="http://schemas.microsoft.com/office/word/2010/wordml" xmlns:w15="http://schemas.microsoft.com/office/word/2012/wordml" xmlns:w16cex="http://schemas.microsoft.com/office/word/2018/wordml/cex" xmlns:w16cid="http://schemas.microsoft.com/office/word/2016/wordml/cid" xmlns:w16="http://schemas.microsoft.com/office/word/2018/wordml" xmlns:w16du="http://schemas.microsoft.com/office/word/2023/wordml/word16du" xmlns:w16sdtdh="http://schemas.microsoft.com/office/word/2020/wordml/sdtdatahash" xmlns:w16se="http://schemas.microsoft.com/office/word/2015/wordml/symex" xmlns:wpg="http://schemas.microsoft.com/office/word/2010/wordprocessingGroup" xmlns:wpi="http://schemas.microsoft.com/office/word/2010/wordprocessingInk" xmlns:wne="http://schemas.microsoft.com/office/word/2006/wordml" xmlns:wps="http://schemas.microsoft.com/office/word/2010/wordprocessingShape" mc:Ignorable="w14 w15 w16se w16cid w16 w16cex w16sdtdh w16du wp14">
   <w:p>
     <w:pPr>
       <w:pStyle w:val="a7"/>
@@ -4053,7 +4571,7 @@
 </file>
 
 <file path=word/footnotes.xml><?xml version="1.0" encoding="utf-8"?>
-<w:footnotes xmlns:wpc="http://schemas.microsoft.com/office/word/2010/wordprocessingCanvas" xmlns:cx="http://schemas.microsoft.com/office/drawing/2014/chartex" xmlns:cx1="http://schemas.microsoft.com/office/drawing/2015/9/8/chartex" xmlns:cx2="http://schemas.microsoft.com/office/drawing/2015/10/21/chartex" xmlns:cx3="http://schemas.microsoft.com/office/drawing/2016/5/9/chartex" xmlns:cx4="http://schemas.microsoft.com/office/drawing/2016/5/10/chartex" xmlns:cx5="http://schemas.microsoft.com/office/drawing/2016/5/11/chartex" xmlns:cx6="http://schemas.microsoft.com/office/drawing/2016/5/12/chartex" xmlns:cx7="http://schemas.microsoft.com/office/drawing/2016/5/13/chartex" xmlns:cx8="http://schemas.microsoft.com/office/drawing/2016/5/14/chartex" xmlns:mc="http://schemas.openxmlformats.org/markup-compatibility/2006" xmlns:aink="http://schemas.microsoft.com/office/drawing/2016/ink" xmlns:am3d="http://schemas.microsoft.com/office/drawing/2017/model3d" xmlns:o="urn:schemas-microsoft-com:office:office" xmlns:r="http://schemas.openxmlformats.org/officeDocument/2006/relationships" xmlns:m="http://schemas.openxmlformats.org/officeDocument/2006/math" xmlns:v="urn:schemas-microsoft-com:vml" xmlns:wp14="http://schemas.microsoft.com/office/word/2010/wordprocessingDrawing" xmlns:wp="http://schemas.openxmlformats.org/drawingml/2006/wordprocessingDrawing" xmlns:w10="urn:schemas-microsoft-com:office:word" xmlns:w="http://schemas.openxmlformats.org/wordprocessingml/2006/main" xmlns:w14="http://schemas.microsoft.com/office/word/2010/wordml" xmlns:w15="http://schemas.microsoft.com/office/word/2012/wordml" xmlns:w16cex="http://schemas.microsoft.com/office/word/2018/wordml/cex" xmlns:w16cid="http://schemas.microsoft.com/office/word/2016/wordml/cid" xmlns:w16="http://schemas.microsoft.com/office/word/2018/wordml" xmlns:w16se="http://schemas.microsoft.com/office/word/2015/wordml/symex" xmlns:wpg="http://schemas.microsoft.com/office/word/2010/wordprocessingGroup" xmlns:wpi="http://schemas.microsoft.com/office/word/2010/wordprocessingInk" xmlns:wne="http://schemas.microsoft.com/office/word/2006/wordml" xmlns:wps="http://schemas.microsoft.com/office/word/2010/wordprocessingShape" mc:Ignorable="w14 w15 w16se w16cid w16 w16cex wp14">
+<w:footnotes xmlns:wpc="http://schemas.microsoft.com/office/word/2010/wordprocessingCanvas" xmlns:cx="http://schemas.microsoft.com/office/drawing/2014/chartex" xmlns:cx1="http://schemas.microsoft.com/office/drawing/2015/9/8/chartex" xmlns:cx2="http://schemas.microsoft.com/office/drawing/2015/10/21/chartex" xmlns:cx3="http://schemas.microsoft.com/office/drawing/2016/5/9/chartex" xmlns:cx4="http://schemas.microsoft.com/office/drawing/2016/5/10/chartex" xmlns:cx5="http://schemas.microsoft.com/office/drawing/2016/5/11/chartex" xmlns:cx6="http://schemas.microsoft.com/office/drawing/2016/5/12/chartex" xmlns:cx7="http://schemas.microsoft.com/office/drawing/2016/5/13/chartex" xmlns:cx8="http://schemas.microsoft.com/office/drawing/2016/5/14/chartex" xmlns:mc="http://schemas.openxmlformats.org/markup-compatibility/2006" xmlns:aink="http://schemas.microsoft.com/office/drawing/2016/ink" xmlns:am3d="http://schemas.microsoft.com/office/drawing/2017/model3d" xmlns:o="urn:schemas-microsoft-com:office:office" xmlns:oel="http://schemas.microsoft.com/office/2019/extlst" xmlns:r="http://schemas.openxmlformats.org/officeDocument/2006/relationships" xmlns:m="http://schemas.openxmlformats.org/officeDocument/2006/math" xmlns:v="urn:schemas-microsoft-com:vml" xmlns:wp14="http://schemas.microsoft.com/office/word/2010/wordprocessingDrawing" xmlns:wp="http://schemas.openxmlformats.org/drawingml/2006/wordprocessingDrawing" xmlns:w10="urn:schemas-microsoft-com:office:word" xmlns:w="http://schemas.openxmlformats.org/wordprocessingml/2006/main" xmlns:w14="http://schemas.microsoft.com/office/word/2010/wordml" xmlns:w15="http://schemas.microsoft.com/office/word/2012/wordml" xmlns:w16cex="http://schemas.microsoft.com/office/word/2018/wordml/cex" xmlns:w16cid="http://schemas.microsoft.com/office/word/2016/wordml/cid" xmlns:w16="http://schemas.microsoft.com/office/word/2018/wordml" xmlns:w16du="http://schemas.microsoft.com/office/word/2023/wordml/word16du" xmlns:w16sdtdh="http://schemas.microsoft.com/office/word/2020/wordml/sdtdatahash" xmlns:w16se="http://schemas.microsoft.com/office/word/2015/wordml/symex" xmlns:wpg="http://schemas.microsoft.com/office/word/2010/wordprocessingGroup" xmlns:wpi="http://schemas.microsoft.com/office/word/2010/wordprocessingInk" xmlns:wne="http://schemas.microsoft.com/office/word/2006/wordml" xmlns:wps="http://schemas.microsoft.com/office/word/2010/wordprocessingShape" mc:Ignorable="w14 w15 w16se w16cid w16 w16cex w16sdtdh w16du wp14">
   <w:footnote w:type="separator" w:id="-1">
     <w:p>
       <w:r>
@@ -4072,7 +4590,7 @@
 </file>
 
 <file path=word/header1.xml><?xml version="1.0" encoding="utf-8"?>
-<w:hdr xmlns:wpc="http://schemas.microsoft.com/office/word/2010/wordprocessingCanvas" xmlns:cx="http://schemas.microsoft.com/office/drawing/2014/chartex" xmlns:cx1="http://schemas.microsoft.com/office/drawing/2015/9/8/chartex" xmlns:cx2="http://schemas.microsoft.com/office/drawing/2015/10/21/chartex" xmlns:cx3="http://schemas.microsoft.com/office/drawing/2016/5/9/chartex" xmlns:cx4="http://schemas.microsoft.com/office/drawing/2016/5/10/chartex" xmlns:cx5="http://schemas.microsoft.com/office/drawing/2016/5/11/chartex" xmlns:cx6="http://schemas.microsoft.com/office/drawing/2016/5/12/chartex" xmlns:cx7="http://schemas.microsoft.com/office/drawing/2016/5/13/chartex" xmlns:cx8="http://schemas.microsoft.com/office/drawing/2016/5/14/chartex" xmlns:mc="http://schemas.openxmlformats.org/markup-compatibility/2006" xmlns:aink="http://schemas.microsoft.com/office/drawing/2016/ink" xmlns:am3d="http://schemas.microsoft.com/office/drawing/2017/model3d" xmlns:o="urn:schemas-microsoft-com:office:office" xmlns:r="http://schemas.openxmlformats.org/officeDocument/2006/relationships" xmlns:m="http://schemas.openxmlformats.org/officeDocument/2006/math" xmlns:v="urn:schemas-microsoft-com:vml" xmlns:wp14="http://schemas.microsoft.com/office/word/2010/wordprocessingDrawing" xmlns:wp="http://schemas.openxmlformats.org/drawingml/2006/wordprocessingDrawing" xmlns:w10="urn:schemas-microsoft-com:office:word" xmlns:w="http://schemas.openxmlformats.org/wordprocessingml/2006/main" xmlns:w14="http://schemas.microsoft.com/office/word/2010/wordml" xmlns:w15="http://schemas.microsoft.com/office/word/2012/wordml" xmlns:w16cex="http://schemas.microsoft.com/office/word/2018/wordml/cex" xmlns:w16cid="http://schemas.microsoft.com/office/word/2016/wordml/cid" xmlns:w16="http://schemas.microsoft.com/office/word/2018/wordml" xmlns:w16se="http://schemas.microsoft.com/office/word/2015/wordml/symex" xmlns:wpg="http://schemas.microsoft.com/office/word/2010/wordprocessingGroup" xmlns:wpi="http://schemas.microsoft.com/office/word/2010/wordprocessingInk" xmlns:wne="http://schemas.microsoft.com/office/word/2006/wordml" xmlns:wps="http://schemas.microsoft.com/office/word/2010/wordprocessingShape" mc:Ignorable="w14 w15 w16se w16cid w16 w16cex wp14">
+<w:hdr xmlns:wpc="http://schemas.microsoft.com/office/word/2010/wordprocessingCanvas" xmlns:cx="http://schemas.microsoft.com/office/drawing/2014/chartex" xmlns:cx1="http://schemas.microsoft.com/office/drawing/2015/9/8/chartex" xmlns:cx2="http://schemas.microsoft.com/office/drawing/2015/10/21/chartex" xmlns:cx3="http://schemas.microsoft.com/office/drawing/2016/5/9/chartex" xmlns:cx4="http://schemas.microsoft.com/office/drawing/2016/5/10/chartex" xmlns:cx5="http://schemas.microsoft.com/office/drawing/2016/5/11/chartex" xmlns:cx6="http://schemas.microsoft.com/office/drawing/2016/5/12/chartex" xmlns:cx7="http://schemas.microsoft.com/office/drawing/2016/5/13/chartex" xmlns:cx8="http://schemas.microsoft.com/office/drawing/2016/5/14/chartex" xmlns:mc="http://schemas.openxmlformats.org/markup-compatibility/2006" xmlns:aink="http://schemas.microsoft.com/office/drawing/2016/ink" xmlns:am3d="http://schemas.microsoft.com/office/drawing/2017/model3d" xmlns:o="urn:schemas-microsoft-com:office:office" xmlns:oel="http://schemas.microsoft.com/office/2019/extlst" xmlns:r="http://schemas.openxmlformats.org/officeDocument/2006/relationships" xmlns:m="http://schemas.openxmlformats.org/officeDocument/2006/math" xmlns:v="urn:schemas-microsoft-com:vml" xmlns:wp14="http://schemas.microsoft.com/office/word/2010/wordprocessingDrawing" xmlns:wp="http://schemas.openxmlformats.org/drawingml/2006/wordprocessingDrawing" xmlns:w10="urn:schemas-microsoft-com:office:word" xmlns:w="http://schemas.openxmlformats.org/wordprocessingml/2006/main" xmlns:w14="http://schemas.microsoft.com/office/word/2010/wordml" xmlns:w15="http://schemas.microsoft.com/office/word/2012/wordml" xmlns:w16cex="http://schemas.microsoft.com/office/word/2018/wordml/cex" xmlns:w16cid="http://schemas.microsoft.com/office/word/2016/wordml/cid" xmlns:w16="http://schemas.microsoft.com/office/word/2018/wordml" xmlns:w16du="http://schemas.microsoft.com/office/word/2023/wordml/word16du" xmlns:w16sdtdh="http://schemas.microsoft.com/office/word/2020/wordml/sdtdatahash" xmlns:w16se="http://schemas.microsoft.com/office/word/2015/wordml/symex" xmlns:wpg="http://schemas.microsoft.com/office/word/2010/wordprocessingGroup" xmlns:wpi="http://schemas.microsoft.com/office/word/2010/wordprocessingInk" xmlns:wne="http://schemas.microsoft.com/office/word/2006/wordml" xmlns:wps="http://schemas.microsoft.com/office/word/2010/wordprocessingShape" mc:Ignorable="w14 w15 w16se w16cid w16 w16cex w16sdtdh w16du wp14">
   <w:p>
     <w:pPr>
       <w:pStyle w:val="a5"/>
@@ -4082,7 +4600,7 @@
 </file>
 
 <file path=word/header2.xml><?xml version="1.0" encoding="utf-8"?>
-<w:hdr xmlns:wpc="http://schemas.microsoft.com/office/word/2010/wordprocessingCanvas" xmlns:cx="http://schemas.microsoft.com/office/drawing/2014/chartex" xmlns:cx1="http://schemas.microsoft.com/office/drawing/2015/9/8/chartex" xmlns:cx2="http://schemas.microsoft.com/office/drawing/2015/10/21/chartex" xmlns:cx3="http://schemas.microsoft.com/office/drawing/2016/5/9/chartex" xmlns:cx4="http://schemas.microsoft.com/office/drawing/2016/5/10/chartex" xmlns:cx5="http://schemas.microsoft.com/office/drawing/2016/5/11/chartex" xmlns:cx6="http://schemas.microsoft.com/office/drawing/2016/5/12/chartex" xmlns:cx7="http://schemas.microsoft.com/office/drawing/2016/5/13/chartex" xmlns:cx8="http://schemas.microsoft.com/office/drawing/2016/5/14/chartex" xmlns:mc="http://schemas.openxmlformats.org/markup-compatibility/2006" xmlns:aink="http://schemas.microsoft.com/office/drawing/2016/ink" xmlns:am3d="http://schemas.microsoft.com/office/drawing/2017/model3d" xmlns:o="urn:schemas-microsoft-com:office:office" xmlns:r="http://schemas.openxmlformats.org/officeDocument/2006/relationships" xmlns:m="http://schemas.openxmlformats.org/officeDocument/2006/math" xmlns:v="urn:schemas-microsoft-com:vml" xmlns:wp14="http://schemas.microsoft.com/office/word/2010/wordprocessingDrawing" xmlns:wp="http://schemas.openxmlformats.org/drawingml/2006/wordprocessingDrawing" xmlns:w10="urn:schemas-microsoft-com:office:word" xmlns:w="http://schemas.openxmlformats.org/wordprocessingml/2006/main" xmlns:w14="http://schemas.microsoft.com/office/word/2010/wordml" xmlns:w15="http://schemas.microsoft.com/office/word/2012/wordml" xmlns:w16cex="http://schemas.microsoft.com/office/word/2018/wordml/cex" xmlns:w16cid="http://schemas.microsoft.com/office/word/2016/wordml/cid" xmlns:w16="http://schemas.microsoft.com/office/word/2018/wordml" xmlns:w16se="http://schemas.microsoft.com/office/word/2015/wordml/symex" xmlns:wpg="http://schemas.microsoft.com/office/word/2010/wordprocessingGroup" xmlns:wpi="http://schemas.microsoft.com/office/word/2010/wordprocessingInk" xmlns:wne="http://schemas.microsoft.com/office/word/2006/wordml" xmlns:wps="http://schemas.microsoft.com/office/word/2010/wordprocessingShape" mc:Ignorable="w14 w15 w16se w16cid w16 w16cex wp14">
+<w:hdr xmlns:wpc="http://schemas.microsoft.com/office/word/2010/wordprocessingCanvas" xmlns:cx="http://schemas.microsoft.com/office/drawing/2014/chartex" xmlns:cx1="http://schemas.microsoft.com/office/drawing/2015/9/8/chartex" xmlns:cx2="http://schemas.microsoft.com/office/drawing/2015/10/21/chartex" xmlns:cx3="http://schemas.microsoft.com/office/drawing/2016/5/9/chartex" xmlns:cx4="http://schemas.microsoft.com/office/drawing/2016/5/10/chartex" xmlns:cx5="http://schemas.microsoft.com/office/drawing/2016/5/11/chartex" xmlns:cx6="http://schemas.microsoft.com/office/drawing/2016/5/12/chartex" xmlns:cx7="http://schemas.microsoft.com/office/drawing/2016/5/13/chartex" xmlns:cx8="http://schemas.microsoft.com/office/drawing/2016/5/14/chartex" xmlns:mc="http://schemas.openxmlformats.org/markup-compatibility/2006" xmlns:aink="http://schemas.microsoft.com/office/drawing/2016/ink" xmlns:am3d="http://schemas.microsoft.com/office/drawing/2017/model3d" xmlns:o="urn:schemas-microsoft-com:office:office" xmlns:oel="http://schemas.microsoft.com/office/2019/extlst" xmlns:r="http://schemas.openxmlformats.org/officeDocument/2006/relationships" xmlns:m="http://schemas.openxmlformats.org/officeDocument/2006/math" xmlns:v="urn:schemas-microsoft-com:vml" xmlns:wp14="http://schemas.microsoft.com/office/word/2010/wordprocessingDrawing" xmlns:wp="http://schemas.openxmlformats.org/drawingml/2006/wordprocessingDrawing" xmlns:w10="urn:schemas-microsoft-com:office:word" xmlns:w="http://schemas.openxmlformats.org/wordprocessingml/2006/main" xmlns:w14="http://schemas.microsoft.com/office/word/2010/wordml" xmlns:w15="http://schemas.microsoft.com/office/word/2012/wordml" xmlns:w16cex="http://schemas.microsoft.com/office/word/2018/wordml/cex" xmlns:w16cid="http://schemas.microsoft.com/office/word/2016/wordml/cid" xmlns:w16="http://schemas.microsoft.com/office/word/2018/wordml" xmlns:w16du="http://schemas.microsoft.com/office/word/2023/wordml/word16du" xmlns:w16sdtdh="http://schemas.microsoft.com/office/word/2020/wordml/sdtdatahash" xmlns:w16se="http://schemas.microsoft.com/office/word/2015/wordml/symex" xmlns:wpg="http://schemas.microsoft.com/office/word/2010/wordprocessingGroup" xmlns:wpi="http://schemas.microsoft.com/office/word/2010/wordprocessingInk" xmlns:wne="http://schemas.microsoft.com/office/word/2006/wordml" xmlns:wps="http://schemas.microsoft.com/office/word/2010/wordprocessingShape" mc:Ignorable="w14 w15 w16se w16cid w16 w16cex w16sdtdh w16du wp14">
   <w:p>
     <w:pPr>
       <w:pStyle w:val="a5"/>
@@ -4092,7 +4610,7 @@
 </file>
 
 <file path=word/header3.xml><?xml version="1.0" encoding="utf-8"?>
-<w:hdr xmlns:wpc="http://schemas.microsoft.com/office/word/2010/wordprocessingCanvas" xmlns:cx="http://schemas.microsoft.com/office/drawing/2014/chartex" xmlns:cx1="http://schemas.microsoft.com/office/drawing/2015/9/8/chartex" xmlns:cx2="http://schemas.microsoft.com/office/drawing/2015/10/21/chartex" xmlns:cx3="http://schemas.microsoft.com/office/drawing/2016/5/9/chartex" xmlns:cx4="http://schemas.microsoft.com/office/drawing/2016/5/10/chartex" xmlns:cx5="http://schemas.microsoft.com/office/drawing/2016/5/11/chartex" xmlns:cx6="http://schemas.microsoft.com/office/drawing/2016/5/12/chartex" xmlns:cx7="http://schemas.microsoft.com/office/drawing/2016/5/13/chartex" xmlns:cx8="http://schemas.microsoft.com/office/drawing/2016/5/14/chartex" xmlns:mc="http://schemas.openxmlformats.org/markup-compatibility/2006" xmlns:aink="http://schemas.microsoft.com/office/drawing/2016/ink" xmlns:am3d="http://schemas.microsoft.com/office/drawing/2017/model3d" xmlns:o="urn:schemas-microsoft-com:office:office" xmlns:r="http://schemas.openxmlformats.org/officeDocument/2006/relationships" xmlns:m="http://schemas.openxmlformats.org/officeDocument/2006/math" xmlns:v="urn:schemas-microsoft-com:vml" xmlns:wp14="http://schemas.microsoft.com/office/word/2010/wordprocessingDrawing" xmlns:wp="http://schemas.openxmlformats.org/drawingml/2006/wordprocessingDrawing" xmlns:w10="urn:schemas-microsoft-com:office:word" xmlns:w="http://schemas.openxmlformats.org/wordprocessingml/2006/main" xmlns:w14="http://schemas.microsoft.com/office/word/2010/wordml" xmlns:w15="http://schemas.microsoft.com/office/word/2012/wordml" xmlns:w16cex="http://schemas.microsoft.com/office/word/2018/wordml/cex" xmlns:w16cid="http://schemas.microsoft.com/office/word/2016/wordml/cid" xmlns:w16="http://schemas.microsoft.com/office/word/2018/wordml" xmlns:w16se="http://schemas.microsoft.com/office/word/2015/wordml/symex" xmlns:wpg="http://schemas.microsoft.com/office/word/2010/wordprocessingGroup" xmlns:wpi="http://schemas.microsoft.com/office/word/2010/wordprocessingInk" xmlns:wne="http://schemas.microsoft.com/office/word/2006/wordml" xmlns:wps="http://schemas.microsoft.com/office/word/2010/wordprocessingShape" mc:Ignorable="w14 w15 w16se w16cid w16 w16cex wp14">
+<w:hdr xmlns:wpc="http://schemas.microsoft.com/office/word/2010/wordprocessingCanvas" xmlns:cx="http://schemas.microsoft.com/office/drawing/2014/chartex" xmlns:cx1="http://schemas.microsoft.com/office/drawing/2015/9/8/chartex" xmlns:cx2="http://schemas.microsoft.com/office/drawing/2015/10/21/chartex" xmlns:cx3="http://schemas.microsoft.com/office/drawing/2016/5/9/chartex" xmlns:cx4="http://schemas.microsoft.com/office/drawing/2016/5/10/chartex" xmlns:cx5="http://schemas.microsoft.com/office/drawing/2016/5/11/chartex" xmlns:cx6="http://schemas.microsoft.com/office/drawing/2016/5/12/chartex" xmlns:cx7="http://schemas.microsoft.com/office/drawing/2016/5/13/chartex" xmlns:cx8="http://schemas.microsoft.com/office/drawing/2016/5/14/chartex" xmlns:mc="http://schemas.openxmlformats.org/markup-compatibility/2006" xmlns:aink="http://schemas.microsoft.com/office/drawing/2016/ink" xmlns:am3d="http://schemas.microsoft.com/office/drawing/2017/model3d" xmlns:o="urn:schemas-microsoft-com:office:office" xmlns:oel="http://schemas.microsoft.com/office/2019/extlst" xmlns:r="http://schemas.openxmlformats.org/officeDocument/2006/relationships" xmlns:m="http://schemas.openxmlformats.org/officeDocument/2006/math" xmlns:v="urn:schemas-microsoft-com:vml" xmlns:wp14="http://schemas.microsoft.com/office/word/2010/wordprocessingDrawing" xmlns:wp="http://schemas.openxmlformats.org/drawingml/2006/wordprocessingDrawing" xmlns:w10="urn:schemas-microsoft-com:office:word" xmlns:w="http://schemas.openxmlformats.org/wordprocessingml/2006/main" xmlns:w14="http://schemas.microsoft.com/office/word/2010/wordml" xmlns:w15="http://schemas.microsoft.com/office/word/2012/wordml" xmlns:w16cex="http://schemas.microsoft.com/office/word/2018/wordml/cex" xmlns:w16cid="http://schemas.microsoft.com/office/word/2016/wordml/cid" xmlns:w16="http://schemas.microsoft.com/office/word/2018/wordml" xmlns:w16du="http://schemas.microsoft.com/office/word/2023/wordml/word16du" xmlns:w16sdtdh="http://schemas.microsoft.com/office/word/2020/wordml/sdtdatahash" xmlns:w16se="http://schemas.microsoft.com/office/word/2015/wordml/symex" xmlns:wpg="http://schemas.microsoft.com/office/word/2010/wordprocessingGroup" xmlns:wpi="http://schemas.microsoft.com/office/word/2010/wordprocessingInk" xmlns:wne="http://schemas.microsoft.com/office/word/2006/wordml" xmlns:wps="http://schemas.microsoft.com/office/word/2010/wordprocessingShape" mc:Ignorable="w14 w15 w16se w16cid w16 w16cex w16sdtdh w16du wp14">
   <w:p>
     <w:pPr>
       <w:pStyle w:val="a5"/>
@@ -4102,7 +4620,7 @@
 </file>
 
 <file path=word/header4.xml><?xml version="1.0" encoding="utf-8"?>
-<w:hdr xmlns:wpc="http://schemas.microsoft.com/office/word/2010/wordprocessingCanvas" xmlns:cx="http://schemas.microsoft.com/office/drawing/2014/chartex" xmlns:cx1="http://schemas.microsoft.com/office/drawing/2015/9/8/chartex" xmlns:cx2="http://schemas.microsoft.com/office/drawing/2015/10/21/chartex" xmlns:cx3="http://schemas.microsoft.com/office/drawing/2016/5/9/chartex" xmlns:cx4="http://schemas.microsoft.com/office/drawing/2016/5/10/chartex" xmlns:cx5="http://schemas.microsoft.com/office/drawing/2016/5/11/chartex" xmlns:cx6="http://schemas.microsoft.com/office/drawing/2016/5/12/chartex" xmlns:cx7="http://schemas.microsoft.com/office/drawing/2016/5/13/chartex" xmlns:cx8="http://schemas.microsoft.com/office/drawing/2016/5/14/chartex" xmlns:mc="http://schemas.openxmlformats.org/markup-compatibility/2006" xmlns:aink="http://schemas.microsoft.com/office/drawing/2016/ink" xmlns:am3d="http://schemas.microsoft.com/office/drawing/2017/model3d" xmlns:o="urn:schemas-microsoft-com:office:office" xmlns:r="http://schemas.openxmlformats.org/officeDocument/2006/relationships" xmlns:m="http://schemas.openxmlformats.org/officeDocument/2006/math" xmlns:v="urn:schemas-microsoft-com:vml" xmlns:wp14="http://schemas.microsoft.com/office/word/2010/wordprocessingDrawing" xmlns:wp="http://schemas.openxmlformats.org/drawingml/2006/wordprocessingDrawing" xmlns:w10="urn:schemas-microsoft-com:office:word" xmlns:w="http://schemas.openxmlformats.org/wordprocessingml/2006/main" xmlns:w14="http://schemas.microsoft.com/office/word/2010/wordml" xmlns:w15="http://schemas.microsoft.com/office/word/2012/wordml" xmlns:w16cex="http://schemas.microsoft.com/office/word/2018/wordml/cex" xmlns:w16cid="http://schemas.microsoft.com/office/word/2016/wordml/cid" xmlns:w16="http://schemas.microsoft.com/office/word/2018/wordml" xmlns:w16se="http://schemas.microsoft.com/office/word/2015/wordml/symex" xmlns:wpg="http://schemas.microsoft.com/office/word/2010/wordprocessingGroup" xmlns:wpi="http://schemas.microsoft.com/office/word/2010/wordprocessingInk" xmlns:wne="http://schemas.microsoft.com/office/word/2006/wordml" xmlns:wps="http://schemas.microsoft.com/office/word/2010/wordprocessingShape" mc:Ignorable="w14 w15 w16se w16cid w16 w16cex wp14">
+<w:hdr xmlns:wpc="http://schemas.microsoft.com/office/word/2010/wordprocessingCanvas" xmlns:cx="http://schemas.microsoft.com/office/drawing/2014/chartex" xmlns:cx1="http://schemas.microsoft.com/office/drawing/2015/9/8/chartex" xmlns:cx2="http://schemas.microsoft.com/office/drawing/2015/10/21/chartex" xmlns:cx3="http://schemas.microsoft.com/office/drawing/2016/5/9/chartex" xmlns:cx4="http://schemas.microsoft.com/office/drawing/2016/5/10/chartex" xmlns:cx5="http://schemas.microsoft.com/office/drawing/2016/5/11/chartex" xmlns:cx6="http://schemas.microsoft.com/office/drawing/2016/5/12/chartex" xmlns:cx7="http://schemas.microsoft.com/office/drawing/2016/5/13/chartex" xmlns:cx8="http://schemas.microsoft.com/office/drawing/2016/5/14/chartex" xmlns:mc="http://schemas.openxmlformats.org/markup-compatibility/2006" xmlns:aink="http://schemas.microsoft.com/office/drawing/2016/ink" xmlns:am3d="http://schemas.microsoft.com/office/drawing/2017/model3d" xmlns:o="urn:schemas-microsoft-com:office:office" xmlns:oel="http://schemas.microsoft.com/office/2019/extlst" xmlns:r="http://schemas.openxmlformats.org/officeDocument/2006/relationships" xmlns:m="http://schemas.openxmlformats.org/officeDocument/2006/math" xmlns:v="urn:schemas-microsoft-com:vml" xmlns:wp14="http://schemas.microsoft.com/office/word/2010/wordprocessingDrawing" xmlns:wp="http://schemas.openxmlformats.org/drawingml/2006/wordprocessingDrawing" xmlns:w10="urn:schemas-microsoft-com:office:word" xmlns:w="http://schemas.openxmlformats.org/wordprocessingml/2006/main" xmlns:w14="http://schemas.microsoft.com/office/word/2010/wordml" xmlns:w15="http://schemas.microsoft.com/office/word/2012/wordml" xmlns:w16cex="http://schemas.microsoft.com/office/word/2018/wordml/cex" xmlns:w16cid="http://schemas.microsoft.com/office/word/2016/wordml/cid" xmlns:w16="http://schemas.microsoft.com/office/word/2018/wordml" xmlns:w16du="http://schemas.microsoft.com/office/word/2023/wordml/word16du" xmlns:w16sdtdh="http://schemas.microsoft.com/office/word/2020/wordml/sdtdatahash" xmlns:w16se="http://schemas.microsoft.com/office/word/2015/wordml/symex" xmlns:wpg="http://schemas.microsoft.com/office/word/2010/wordprocessingGroup" xmlns:wpi="http://schemas.microsoft.com/office/word/2010/wordprocessingInk" xmlns:wne="http://schemas.microsoft.com/office/word/2006/wordml" xmlns:wps="http://schemas.microsoft.com/office/word/2010/wordprocessingShape" mc:Ignorable="w14 w15 w16se w16cid w16 w16cex w16sdtdh w16du wp14">
   <w:p>
     <w:pPr>
       <w:pStyle w:val="a5"/>
@@ -4112,7 +4630,7 @@
 </file>
 
 <file path=word/numbering.xml><?xml version="1.0" encoding="utf-8"?>
-<w:numbering xmlns:wpc="http://schemas.microsoft.com/office/word/2010/wordprocessingCanvas" xmlns:cx="http://schemas.microsoft.com/office/drawing/2014/chartex" xmlns:cx1="http://schemas.microsoft.com/office/drawing/2015/9/8/chartex" xmlns:cx2="http://schemas.microsoft.com/office/drawing/2015/10/21/chartex" xmlns:cx3="http://schemas.microsoft.com/office/drawing/2016/5/9/chartex" xmlns:cx4="http://schemas.microsoft.com/office/drawing/2016/5/10/chartex" xmlns:cx5="http://schemas.microsoft.com/office/drawing/2016/5/11/chartex" xmlns:cx6="http://schemas.microsoft.com/office/drawing/2016/5/12/chartex" xmlns:cx7="http://schemas.microsoft.com/office/drawing/2016/5/13/chartex" xmlns:cx8="http://schemas.microsoft.com/office/drawing/2016/5/14/chartex" xmlns:mc="http://schemas.openxmlformats.org/markup-compatibility/2006" xmlns:aink="http://schemas.microsoft.com/office/drawing/2016/ink" xmlns:am3d="http://schemas.microsoft.com/office/drawing/2017/model3d" xmlns:o="urn:schemas-microsoft-com:office:office" xmlns:r="http://schemas.openxmlformats.org/officeDocument/2006/relationships" xmlns:m="http://schemas.openxmlformats.org/officeDocument/2006/math" xmlns:v="urn:schemas-microsoft-com:vml" xmlns:wp14="http://schemas.microsoft.com/office/word/2010/wordprocessingDrawing" xmlns:wp="http://schemas.openxmlformats.org/drawingml/2006/wordprocessingDrawing" xmlns:w10="urn:schemas-microsoft-com:office:word" xmlns:w="http://schemas.openxmlformats.org/wordprocessingml/2006/main" xmlns:w14="http://schemas.microsoft.com/office/word/2010/wordml" xmlns:w15="http://schemas.microsoft.com/office/word/2012/wordml" xmlns:w16cex="http://schemas.microsoft.com/office/word/2018/wordml/cex" xmlns:w16cid="http://schemas.microsoft.com/office/word/2016/wordml/cid" xmlns:w16="http://schemas.microsoft.com/office/word/2018/wordml" xmlns:w16se="http://schemas.microsoft.com/office/word/2015/wordml/symex" xmlns:wpg="http://schemas.microsoft.com/office/word/2010/wordprocessingGroup" xmlns:wpi="http://schemas.microsoft.com/office/word/2010/wordprocessingInk" xmlns:wne="http://schemas.microsoft.com/office/word/2006/wordml" xmlns:wps="http://schemas.microsoft.com/office/word/2010/wordprocessingShape" mc:Ignorable="w14 w15 w16se w16cid w16 w16cex wp14">
+<w:numbering xmlns:wpc="http://schemas.microsoft.com/office/word/2010/wordprocessingCanvas" xmlns:cx="http://schemas.microsoft.com/office/drawing/2014/chartex" xmlns:cx1="http://schemas.microsoft.com/office/drawing/2015/9/8/chartex" xmlns:cx2="http://schemas.microsoft.com/office/drawing/2015/10/21/chartex" xmlns:cx3="http://schemas.microsoft.com/office/drawing/2016/5/9/chartex" xmlns:cx4="http://schemas.microsoft.com/office/drawing/2016/5/10/chartex" xmlns:cx5="http://schemas.microsoft.com/office/drawing/2016/5/11/chartex" xmlns:cx6="http://schemas.microsoft.com/office/drawing/2016/5/12/chartex" xmlns:cx7="http://schemas.microsoft.com/office/drawing/2016/5/13/chartex" xmlns:cx8="http://schemas.microsoft.com/office/drawing/2016/5/14/chartex" xmlns:mc="http://schemas.openxmlformats.org/markup-compatibility/2006" xmlns:aink="http://schemas.microsoft.com/office/drawing/2016/ink" xmlns:am3d="http://schemas.microsoft.com/office/drawing/2017/model3d" xmlns:o="urn:schemas-microsoft-com:office:office" xmlns:oel="http://schemas.microsoft.com/office/2019/extlst" xmlns:r="http://schemas.openxmlformats.org/officeDocument/2006/relationships" xmlns:m="http://schemas.openxmlformats.org/officeDocument/2006/math" xmlns:v="urn:schemas-microsoft-com:vml" xmlns:wp14="http://schemas.microsoft.com/office/word/2010/wordprocessingDrawing" xmlns:wp="http://schemas.openxmlformats.org/drawingml/2006/wordprocessingDrawing" xmlns:w10="urn:schemas-microsoft-com:office:word" xmlns:w="http://schemas.openxmlformats.org/wordprocessingml/2006/main" xmlns:w14="http://schemas.microsoft.com/office/word/2010/wordml" xmlns:w15="http://schemas.microsoft.com/office/word/2012/wordml" xmlns:w16cex="http://schemas.microsoft.com/office/word/2018/wordml/cex" xmlns:w16cid="http://schemas.microsoft.com/office/word/2016/wordml/cid" xmlns:w16="http://schemas.microsoft.com/office/word/2018/wordml" xmlns:w16du="http://schemas.microsoft.com/office/word/2023/wordml/word16du" xmlns:w16sdtdh="http://schemas.microsoft.com/office/word/2020/wordml/sdtdatahash" xmlns:w16se="http://schemas.microsoft.com/office/word/2015/wordml/symex" xmlns:wpg="http://schemas.microsoft.com/office/word/2010/wordprocessingGroup" xmlns:wpi="http://schemas.microsoft.com/office/word/2010/wordprocessingInk" xmlns:wne="http://schemas.microsoft.com/office/word/2006/wordml" xmlns:wps="http://schemas.microsoft.com/office/word/2010/wordprocessingShape" mc:Ignorable="w14 w15 w16se w16cid w16 w16cex w16sdtdh w16du wp14">
   <w:abstractNum w:abstractNumId="0" w15:restartNumberingAfterBreak="0">
     <w:nsid w:val="FFFFFF7C"/>
     <w:multiLevelType w:val="singleLevel"/>
@@ -6503,100 +7021,100 @@
       </w:rPr>
     </w:lvl>
   </w:abstractNum>
-  <w:num w:numId="1">
+  <w:num w:numId="1" w16cid:durableId="821316265">
     <w:abstractNumId w:val="28"/>
   </w:num>
-  <w:num w:numId="2">
+  <w:num w:numId="2" w16cid:durableId="1406299498">
     <w:abstractNumId w:val="22"/>
   </w:num>
-  <w:num w:numId="3">
+  <w:num w:numId="3" w16cid:durableId="890534645">
     <w:abstractNumId w:val="15"/>
   </w:num>
-  <w:num w:numId="4">
+  <w:num w:numId="4" w16cid:durableId="244150598">
     <w:abstractNumId w:val="8"/>
   </w:num>
-  <w:num w:numId="5">
+  <w:num w:numId="5" w16cid:durableId="680662025">
     <w:abstractNumId w:val="3"/>
   </w:num>
-  <w:num w:numId="6">
+  <w:num w:numId="6" w16cid:durableId="1207377166">
     <w:abstractNumId w:val="2"/>
   </w:num>
-  <w:num w:numId="7">
+  <w:num w:numId="7" w16cid:durableId="568224504">
     <w:abstractNumId w:val="1"/>
   </w:num>
-  <w:num w:numId="8">
+  <w:num w:numId="8" w16cid:durableId="1412120099">
     <w:abstractNumId w:val="0"/>
   </w:num>
-  <w:num w:numId="9">
+  <w:num w:numId="9" w16cid:durableId="1143617535">
     <w:abstractNumId w:val="9"/>
   </w:num>
-  <w:num w:numId="10">
+  <w:num w:numId="10" w16cid:durableId="1226144836">
     <w:abstractNumId w:val="7"/>
   </w:num>
-  <w:num w:numId="11">
+  <w:num w:numId="11" w16cid:durableId="513226361">
     <w:abstractNumId w:val="6"/>
   </w:num>
-  <w:num w:numId="12">
+  <w:num w:numId="12" w16cid:durableId="962227679">
     <w:abstractNumId w:val="5"/>
   </w:num>
-  <w:num w:numId="13">
+  <w:num w:numId="13" w16cid:durableId="465129752">
     <w:abstractNumId w:val="4"/>
   </w:num>
-  <w:num w:numId="14">
+  <w:num w:numId="14" w16cid:durableId="417484399">
     <w:abstractNumId w:val="20"/>
   </w:num>
-  <w:num w:numId="15">
+  <w:num w:numId="15" w16cid:durableId="1342926407">
     <w:abstractNumId w:val="14"/>
   </w:num>
-  <w:num w:numId="16">
+  <w:num w:numId="16" w16cid:durableId="1257707484">
     <w:abstractNumId w:val="17"/>
   </w:num>
-  <w:num w:numId="17">
+  <w:num w:numId="17" w16cid:durableId="2144689409">
     <w:abstractNumId w:val="29"/>
   </w:num>
-  <w:num w:numId="18">
+  <w:num w:numId="18" w16cid:durableId="342437015">
     <w:abstractNumId w:val="25"/>
   </w:num>
-  <w:num w:numId="19">
+  <w:num w:numId="19" w16cid:durableId="881286401">
     <w:abstractNumId w:val="27"/>
   </w:num>
-  <w:num w:numId="20">
+  <w:num w:numId="20" w16cid:durableId="316110781">
     <w:abstractNumId w:val="24"/>
   </w:num>
-  <w:num w:numId="21">
+  <w:num w:numId="21" w16cid:durableId="957033448">
     <w:abstractNumId w:val="21"/>
   </w:num>
-  <w:num w:numId="22">
+  <w:num w:numId="22" w16cid:durableId="1066612501">
     <w:abstractNumId w:val="18"/>
   </w:num>
-  <w:num w:numId="23">
+  <w:num w:numId="23" w16cid:durableId="1987278226">
     <w:abstractNumId w:val="26"/>
   </w:num>
-  <w:num w:numId="24">
+  <w:num w:numId="24" w16cid:durableId="207837701">
     <w:abstractNumId w:val="10"/>
   </w:num>
-  <w:num w:numId="25">
+  <w:num w:numId="25" w16cid:durableId="438646278">
     <w:abstractNumId w:val="19"/>
   </w:num>
-  <w:num w:numId="26">
+  <w:num w:numId="26" w16cid:durableId="418138647">
     <w:abstractNumId w:val="13"/>
   </w:num>
-  <w:num w:numId="27">
+  <w:num w:numId="27" w16cid:durableId="428044891">
     <w:abstractNumId w:val="12"/>
   </w:num>
-  <w:num w:numId="28">
+  <w:num w:numId="28" w16cid:durableId="462190430">
     <w:abstractNumId w:val="11"/>
   </w:num>
-  <w:num w:numId="29">
+  <w:num w:numId="29" w16cid:durableId="1869023732">
     <w:abstractNumId w:val="23"/>
   </w:num>
-  <w:num w:numId="30">
+  <w:num w:numId="30" w16cid:durableId="1990205942">
     <w:abstractNumId w:val="28"/>
     <w:lvlOverride w:ilvl="0">
       <w:startOverride w:val="1"/>
     </w:lvlOverride>
   </w:num>
-  <w:num w:numId="31">
+  <w:num w:numId="31" w16cid:durableId="1622758497">
     <w:abstractNumId w:val="28"/>
     <w:lvlOverride w:ilvl="0">
       <w:startOverride w:val="5"/>
@@ -6605,23 +7123,23 @@
       <w:startOverride w:val="6"/>
     </w:lvlOverride>
   </w:num>
-  <w:num w:numId="32">
+  <w:num w:numId="32" w16cid:durableId="1814761234">
     <w:abstractNumId w:val="28"/>
   </w:num>
-  <w:num w:numId="33">
+  <w:num w:numId="33" w16cid:durableId="1217618244">
     <w:abstractNumId w:val="28"/>
     <w:lvlOverride w:ilvl="0">
       <w:startOverride w:val="1"/>
     </w:lvlOverride>
   </w:num>
-  <w:num w:numId="34">
+  <w:num w:numId="34" w16cid:durableId="1976174100">
     <w:abstractNumId w:val="16"/>
   </w:num>
 </w:numbering>
 </file>
 
 <file path=word/styles.xml><?xml version="1.0" encoding="utf-8"?>
-<w:styles xmlns:mc="http://schemas.openxmlformats.org/markup-compatibility/2006" xmlns:r="http://schemas.openxmlformats.org/officeDocument/2006/relationships" xmlns:w="http://schemas.openxmlformats.org/wordprocessingml/2006/main" xmlns:w14="http://schemas.microsoft.com/office/word/2010/wordml" xmlns:w15="http://schemas.microsoft.com/office/word/2012/wordml" xmlns:w16cex="http://schemas.microsoft.com/office/word/2018/wordml/cex" xmlns:w16cid="http://schemas.microsoft.com/office/word/2016/wordml/cid" xmlns:w16="http://schemas.microsoft.com/office/word/2018/wordml" xmlns:w16se="http://schemas.microsoft.com/office/word/2015/wordml/symex" mc:Ignorable="w14 w15 w16se w16cid w16 w16cex">
+<w:styles xmlns:mc="http://schemas.openxmlformats.org/markup-compatibility/2006" xmlns:r="http://schemas.openxmlformats.org/officeDocument/2006/relationships" xmlns:w="http://schemas.openxmlformats.org/wordprocessingml/2006/main" xmlns:w14="http://schemas.microsoft.com/office/word/2010/wordml" xmlns:w15="http://schemas.microsoft.com/office/word/2012/wordml" xmlns:w16cex="http://schemas.microsoft.com/office/word/2018/wordml/cex" xmlns:w16cid="http://schemas.microsoft.com/office/word/2016/wordml/cid" xmlns:w16="http://schemas.microsoft.com/office/word/2018/wordml" xmlns:w16du="http://schemas.microsoft.com/office/word/2023/wordml/word16du" xmlns:w16sdtdh="http://schemas.microsoft.com/office/word/2020/wordml/sdtdatahash" xmlns:w16se="http://schemas.microsoft.com/office/word/2015/wordml/symex" mc:Ignorable="w14 w15 w16se w16cid w16 w16cex w16sdtdh w16du">
   <w:docDefaults>
     <w:rPrDefault>
       <w:rPr>
@@ -8186,32 +8704,15 @@
 </file>
 
 <file path=customXml/item1.xml><?xml version="1.0" encoding="utf-8"?>
-<p:properties xmlns:p="http://schemas.microsoft.com/office/2006/metadata/properties" xmlns:xsi="http://www.w3.org/2001/XMLSchema-instance" xmlns:pc="http://schemas.microsoft.com/office/infopath/2007/PartnerControls">
-  <documentManagement>
-    <SDCategories xmlns="2042499f-8550-4943-a39d-0b51ab0a3094">:Obelis New:_PUBLIC-FOLDERS:DOCUMENTS;#</SDCategories>
-    <AutoNumber xmlns="2042499f-8550-4943-a39d-0b51ab0a3094">00360518</AutoNumber>
-    <SDDocumentSource xmlns="2042499f-8550-4943-a39d-0b51ab0a3094">SDFileUpload</SDDocumentSource>
-    <SDImportance xmlns="2042499f-8550-4943-a39d-0b51ab0a3094">0</SDImportance>
-    <SDCategoryID xmlns="2042499f-8550-4943-a39d-0b51ab0a3094">e88d2f061bf9;#</SDCategoryID>
-    <SDDocDate xmlns="2042499f-8550-4943-a39d-0b51ab0a3094">2018-08-30T22:00:00+00:00</SDDocDate>
-    <SDAuthor xmlns="2042499f-8550-4943-a39d-0b51ab0a3094">Roland GERARD</SDAuthor>
-    <SDHebDate xmlns="2042499f-8550-4943-a39d-0b51ab0a3094">כ' באלול, התשע"ח</SDHebDate>
-    <SDOfflineTo xmlns="2042499f-8550-4943-a39d-0b51ab0a3094" xsi:nil="true"/>
-    <SDOriginalID xmlns="2042499f-8550-4943-a39d-0b51ab0a3094" xsi:nil="true"/>
-    <SDAsmachta xmlns="2042499f-8550-4943-a39d-0b51ab0a3094" xsi:nil="true"/>
-    <SDNumOfSignatures xmlns="2042499f-8550-4943-a39d-0b51ab0a3094" xsi:nil="true"/>
-    <SDSignersLogins xmlns="2042499f-8550-4943-a39d-0b51ab0a3094" xsi:nil="true"/>
-    <SDLastSigningDate xmlns="2042499f-8550-4943-a39d-0b51ab0a3094" xsi:nil="true"/>
-    <SDExternalEntityConnected xmlns="2042499f-8550-4943-a39d-0b51ab0a3094" xsi:nil="true"/>
-  </documentManagement>
-</p:properties>
+<?mso-contentType ?>
+<FormTemplates xmlns="http://schemas.microsoft.com/sharepoint/v3/contenttype/forms">
+  <Display>DocumentLibraryForm</Display>
+  <Edit>DocumentLibraryForm</Edit>
+  <New>DocumentLibraryForm</New>
+</FormTemplates>
 </file>
 
 <file path=customXml/item2.xml><?xml version="1.0" encoding="utf-8"?>
-<b:Sources xmlns:b="http://schemas.openxmlformats.org/officeDocument/2006/bibliography" xmlns="http://schemas.openxmlformats.org/officeDocument/2006/bibliography" SelectedStyle="\APA.XSL" StyleName="APA"/>
-</file>
-
-<file path=customXml/item3.xml><?xml version="1.0" encoding="utf-8"?>
 <ct:contentTypeSchema xmlns:ct="http://schemas.microsoft.com/office/2006/metadata/contentType" xmlns:ma="http://schemas.microsoft.com/office/2006/metadata/properties/metaAttributes" ct:_="" ma:_="" ma:contentTypeName="Base" ma:contentTypeID="0x01010018A0DD39DA9ADA4A86F13B7708DAA142003DBF8F84CE6B9D4593E82DD59BC788A2" ma:contentTypeVersion="32" ma:contentTypeDescription="Create a new document." ma:contentTypeScope="" ma:versionID="aecc649c1ada8f84f1bfc20ef3ac4193">
   <xsd:schema xmlns:xsd="http://www.w3.org/2001/XMLSchema" xmlns:xs="http://www.w3.org/2001/XMLSchema" xmlns:p="http://schemas.microsoft.com/office/2006/metadata/properties" xmlns:ns2="2042499f-8550-4943-a39d-0b51ab0a3094" targetNamespace="http://schemas.microsoft.com/office/2006/metadata/properties" ma:root="true" ma:fieldsID="b2eba93cc1758094d69b7f49f9892806" ns2:_="">
     <xsd:import namespace="2042499f-8550-4943-a39d-0b51ab0a3094"/>
@@ -8440,34 +8941,41 @@
 </ct:contentTypeSchema>
 </file>
 
+<file path=customXml/item3.xml><?xml version="1.0" encoding="utf-8"?>
+<b:Sources xmlns:b="http://schemas.openxmlformats.org/officeDocument/2006/bibliography" xmlns="http://schemas.openxmlformats.org/officeDocument/2006/bibliography" SelectedStyle="\APA.XSL" StyleName="APA"/>
+</file>
+
 <file path=customXml/item4.xml><?xml version="1.0" encoding="utf-8"?>
-<?mso-contentType ?>
-<FormTemplates xmlns="http://schemas.microsoft.com/sharepoint/v3/contenttype/forms">
-  <Display>DocumentLibraryForm</Display>
-  <Edit>DocumentLibraryForm</Edit>
-  <New>DocumentLibraryForm</New>
-</FormTemplates>
+<p:properties xmlns:p="http://schemas.microsoft.com/office/2006/metadata/properties" xmlns:xsi="http://www.w3.org/2001/XMLSchema-instance" xmlns:pc="http://schemas.microsoft.com/office/infopath/2007/PartnerControls">
+  <documentManagement>
+    <SDCategories xmlns="2042499f-8550-4943-a39d-0b51ab0a3094">:Obelis New:_PUBLIC-FOLDERS:DOCUMENTS;#</SDCategories>
+    <AutoNumber xmlns="2042499f-8550-4943-a39d-0b51ab0a3094">00360518</AutoNumber>
+    <SDDocumentSource xmlns="2042499f-8550-4943-a39d-0b51ab0a3094">SDFileUpload</SDDocumentSource>
+    <SDImportance xmlns="2042499f-8550-4943-a39d-0b51ab0a3094">0</SDImportance>
+    <SDCategoryID xmlns="2042499f-8550-4943-a39d-0b51ab0a3094">e88d2f061bf9;#</SDCategoryID>
+    <SDDocDate xmlns="2042499f-8550-4943-a39d-0b51ab0a3094">2018-08-30T22:00:00+00:00</SDDocDate>
+    <SDAuthor xmlns="2042499f-8550-4943-a39d-0b51ab0a3094">Roland GERARD</SDAuthor>
+    <SDHebDate xmlns="2042499f-8550-4943-a39d-0b51ab0a3094">כ' באלול, התשע"ח</SDHebDate>
+    <SDOfflineTo xmlns="2042499f-8550-4943-a39d-0b51ab0a3094" xsi:nil="true"/>
+    <SDOriginalID xmlns="2042499f-8550-4943-a39d-0b51ab0a3094" xsi:nil="true"/>
+    <SDAsmachta xmlns="2042499f-8550-4943-a39d-0b51ab0a3094" xsi:nil="true"/>
+    <SDNumOfSignatures xmlns="2042499f-8550-4943-a39d-0b51ab0a3094" xsi:nil="true"/>
+    <SDSignersLogins xmlns="2042499f-8550-4943-a39d-0b51ab0a3094" xsi:nil="true"/>
+    <SDLastSigningDate xmlns="2042499f-8550-4943-a39d-0b51ab0a3094" xsi:nil="true"/>
+    <SDExternalEntityConnected xmlns="2042499f-8550-4943-a39d-0b51ab0a3094" xsi:nil="true"/>
+  </documentManagement>
+</p:properties>
 </file>
 
 <file path=customXml/itemProps1.xml><?xml version="1.0" encoding="utf-8"?>
-<ds:datastoreItem xmlns:ds="http://schemas.openxmlformats.org/officeDocument/2006/customXml" ds:itemID="{CA8FDF0E-C2E9-44E8-9CF3-70C96FDC465E}">
+<ds:datastoreItem xmlns:ds="http://schemas.openxmlformats.org/officeDocument/2006/customXml" ds:itemID="{CCAAD604-C385-438A-A220-9B37C4F3ADA7}">
   <ds:schemaRefs>
-    <ds:schemaRef ds:uri="http://schemas.microsoft.com/office/2006/metadata/properties"/>
-    <ds:schemaRef ds:uri="http://schemas.microsoft.com/office/infopath/2007/PartnerControls"/>
-    <ds:schemaRef ds:uri="2042499f-8550-4943-a39d-0b51ab0a3094"/>
+    <ds:schemaRef ds:uri="http://schemas.microsoft.com/sharepoint/v3/contenttype/forms"/>
   </ds:schemaRefs>
 </ds:datastoreItem>
 </file>
 
 <file path=customXml/itemProps2.xml><?xml version="1.0" encoding="utf-8"?>
-<ds:datastoreItem xmlns:ds="http://schemas.openxmlformats.org/officeDocument/2006/customXml" ds:itemID="{AD31DA85-B2E8-400E-AB57-4889DB3FCEB7}">
-  <ds:schemaRefs>
-    <ds:schemaRef ds:uri="http://schemas.openxmlformats.org/officeDocument/2006/bibliography"/>
-  </ds:schemaRefs>
-</ds:datastoreItem>
-</file>
-
-<file path=customXml/itemProps3.xml><?xml version="1.0" encoding="utf-8"?>
 <ds:datastoreItem xmlns:ds="http://schemas.openxmlformats.org/officeDocument/2006/customXml" ds:itemID="{92997F84-A2C5-40F6-AC4B-5C869DACD6E7}">
   <ds:schemaRefs>
     <ds:schemaRef ds:uri="http://schemas.microsoft.com/office/2006/metadata/contentType"/>
@@ -8485,10 +8993,20 @@
 </ds:datastoreItem>
 </file>
 
+<file path=customXml/itemProps3.xml><?xml version="1.0" encoding="utf-8"?>
+<ds:datastoreItem xmlns:ds="http://schemas.openxmlformats.org/officeDocument/2006/customXml" ds:itemID="{AD31DA85-B2E8-400E-AB57-4889DB3FCEB7}">
+  <ds:schemaRefs>
+    <ds:schemaRef ds:uri="http://schemas.openxmlformats.org/officeDocument/2006/bibliography"/>
+  </ds:schemaRefs>
+</ds:datastoreItem>
+</file>
+
 <file path=customXml/itemProps4.xml><?xml version="1.0" encoding="utf-8"?>
-<ds:datastoreItem xmlns:ds="http://schemas.openxmlformats.org/officeDocument/2006/customXml" ds:itemID="{CCAAD604-C385-438A-A220-9B37C4F3ADA7}">
+<ds:datastoreItem xmlns:ds="http://schemas.openxmlformats.org/officeDocument/2006/customXml" ds:itemID="{CA8FDF0E-C2E9-44E8-9CF3-70C96FDC465E}">
   <ds:schemaRefs>
-    <ds:schemaRef ds:uri="http://schemas.microsoft.com/sharepoint/v3/contenttype/forms"/>
+    <ds:schemaRef ds:uri="http://schemas.microsoft.com/office/2006/metadata/properties"/>
+    <ds:schemaRef ds:uri="http://schemas.microsoft.com/office/infopath/2007/PartnerControls"/>
+    <ds:schemaRef ds:uri="2042499f-8550-4943-a39d-0b51ab0a3094"/>
   </ds:schemaRefs>
 </ds:datastoreItem>
 </file>